--- a/2013329620047+罗松伟+人脸识别与匹配-社交网站设计.docx
+++ b/2013329620047+罗松伟+人脸识别与匹配-社交网站设计.docx
@@ -468,7 +468,6 @@
         </w:rPr>
         <w:t xml:space="preserve">    </w:t>
       </w:r>
-      <w:proofErr w:type="gramStart"/>
       <w:r>
         <w:rPr>
           <w:rFonts w:ascii="宋体" w:hAnsi="宋体" w:hint="eastAsia"/>
@@ -478,7 +477,6 @@
         </w:rPr>
         <w:t>罗松伟</w:t>
       </w:r>
-      <w:proofErr w:type="gramEnd"/>
       <w:r>
         <w:rPr>
           <w:rFonts w:ascii="宋体" w:hAnsi="宋体"/>
@@ -634,7 +632,6 @@
         </w:rPr>
         <w:t xml:space="preserve">      </w:t>
       </w:r>
-      <w:proofErr w:type="gramStart"/>
       <w:r>
         <w:rPr>
           <w:rFonts w:ascii="宋体" w:hAnsi="宋体" w:hint="eastAsia"/>
@@ -644,7 +641,6 @@
         </w:rPr>
         <w:t>丁佐华</w:t>
       </w:r>
-      <w:proofErr w:type="gramEnd"/>
       <w:r>
         <w:rPr>
           <w:rFonts w:ascii="宋体" w:hAnsi="宋体"/>
@@ -1418,7 +1414,6 @@
         </w:rPr>
         <w:t>，基于</w:t>
       </w:r>
-      <w:proofErr w:type="spellStart"/>
       <w:r>
         <w:rPr>
           <w:rFonts w:hAnsi="宋体"/>
@@ -1426,7 +1421,6 @@
         </w:rPr>
         <w:t>Yii</w:t>
       </w:r>
-      <w:proofErr w:type="spellEnd"/>
       <w:r>
         <w:rPr>
           <w:rFonts w:hAnsi="宋体"/>
@@ -1448,7 +1442,6 @@
         </w:rPr>
         <w:t>模板实现的，数据库采用了</w:t>
       </w:r>
-      <w:proofErr w:type="spellStart"/>
       <w:r>
         <w:rPr>
           <w:rFonts w:hAnsi="宋体"/>
@@ -1456,7 +1449,6 @@
         </w:rPr>
         <w:t>Mysql</w:t>
       </w:r>
-      <w:proofErr w:type="spellEnd"/>
       <w:r>
         <w:rPr>
           <w:rFonts w:hAnsi="宋体"/>
@@ -1464,7 +1456,6 @@
         </w:rPr>
         <w:t>集成环境，利用</w:t>
       </w:r>
-      <w:proofErr w:type="spellStart"/>
       <w:r>
         <w:rPr>
           <w:rFonts w:hAnsi="宋体"/>
@@ -1472,7 +1463,6 @@
         </w:rPr>
         <w:t>Git</w:t>
       </w:r>
-      <w:proofErr w:type="spellEnd"/>
       <w:r>
         <w:rPr>
           <w:rFonts w:hAnsi="宋体"/>
@@ -1557,7 +1547,6 @@
         </w:rPr>
         <w:t>社交网站，人脸识别，</w:t>
       </w:r>
-      <w:proofErr w:type="spellStart"/>
       <w:r>
         <w:rPr>
           <w:rFonts w:hAnsi="宋体" w:hint="eastAsia"/>
@@ -1565,7 +1554,6 @@
         </w:rPr>
         <w:t>Yii</w:t>
       </w:r>
-      <w:proofErr w:type="spellEnd"/>
       <w:r>
         <w:rPr>
           <w:rFonts w:hAnsi="宋体" w:hint="eastAsia"/>
@@ -1851,51 +1839,154 @@
           <w:b w:val="0"/>
           <w:szCs w:val="24"/>
         </w:rPr>
-        <w:t xml:space="preserve">the similarity between </w:t>
-      </w:r>
-      <w:proofErr w:type="spellStart"/>
+        <w:t>the similarity between people.</w:t>
+      </w:r>
       <w:r>
         <w:rPr>
           <w:rStyle w:val="GT0"/>
           <w:b w:val="0"/>
           <w:szCs w:val="24"/>
         </w:rPr>
-        <w:t>people.</w:t>
-      </w:r>
-      <w:r>
+        <w:t>This topic is based on this trend, to build a face recognition based on communication and integration of the technology SNS social networking sites.</w:t>
+      </w:r>
+    </w:p>
+    <w:p>
+      <w:pPr>
+        <w:pStyle w:val="GT"/>
+        <w:ind w:firstLine="480"/>
         <w:rPr>
           <w:rStyle w:val="GT0"/>
           <w:b w:val="0"/>
           <w:szCs w:val="24"/>
         </w:rPr>
-        <w:t>This</w:t>
-      </w:r>
-      <w:proofErr w:type="spellEnd"/>
+      </w:pPr>
       <w:r>
         <w:rPr>
           <w:rStyle w:val="GT0"/>
           <w:b w:val="0"/>
           <w:szCs w:val="24"/>
         </w:rPr>
-        <w:t xml:space="preserve"> </w:t>
-      </w:r>
-      <w:proofErr w:type="gramStart"/>
+        <w:t>This website design uses MVC design patte</w:t>
+      </w:r>
       <w:r>
         <w:rPr>
           <w:rStyle w:val="GT0"/>
           <w:b w:val="0"/>
           <w:szCs w:val="24"/>
         </w:rPr>
-        <w:t>topic</w:t>
-      </w:r>
-      <w:proofErr w:type="gramEnd"/>
+        <w:t xml:space="preserve">rn and </w:t>
+      </w:r>
       <w:r>
         <w:rPr>
           <w:rStyle w:val="GT0"/>
           <w:b w:val="0"/>
           <w:szCs w:val="24"/>
         </w:rPr>
-        <w:t xml:space="preserve"> is based on this trend, to build a face recognition based on communication and integration of the technology SNS social networking sites.</w:t>
+        <w:t xml:space="preserve">based on Yii framework, combined with bootstrap template, the database uses Mysql </w:t>
+      </w:r>
+      <w:r>
+        <w:rPr>
+          <w:rStyle w:val="GT0"/>
+          <w:b w:val="0"/>
+          <w:szCs w:val="24"/>
+        </w:rPr>
+        <w:t>environment, and uses</w:t>
+      </w:r>
+      <w:r>
+        <w:rPr>
+          <w:rStyle w:val="GT0"/>
+          <w:b w:val="0"/>
+          <w:szCs w:val="24"/>
+        </w:rPr>
+        <w:t xml:space="preserve"> Git services to manage the code. This site is</w:t>
+      </w:r>
+      <w:r>
+        <w:rPr>
+          <w:rStyle w:val="GT0"/>
+          <w:b w:val="0"/>
+          <w:szCs w:val="24"/>
+        </w:rPr>
+        <w:t xml:space="preserve"> divided into two major parts,</w:t>
+      </w:r>
+      <w:r>
+        <w:rPr>
+          <w:rStyle w:val="GT0"/>
+          <w:b w:val="0"/>
+          <w:szCs w:val="24"/>
+        </w:rPr>
+        <w:t xml:space="preserve"> the front</w:t>
+      </w:r>
+      <w:r>
+        <w:rPr>
+          <w:rStyle w:val="GT0"/>
+          <w:b w:val="0"/>
+          <w:szCs w:val="24"/>
+        </w:rPr>
+        <w:t>end and backend</w:t>
+      </w:r>
+      <w:r>
+        <w:rPr>
+          <w:rStyle w:val="GT0"/>
+          <w:b w:val="0"/>
+          <w:szCs w:val="24"/>
+        </w:rPr>
+        <w:t>, the frontend</w:t>
+      </w:r>
+      <w:r>
+        <w:rPr>
+          <w:rStyle w:val="GT0"/>
+          <w:b w:val="0"/>
+          <w:szCs w:val="24"/>
+        </w:rPr>
+        <w:t xml:space="preserve"> is divided into users, topics, </w:t>
+      </w:r>
+      <w:r>
+        <w:rPr>
+          <w:rStyle w:val="GT0"/>
+          <w:b w:val="0"/>
+          <w:szCs w:val="24"/>
+        </w:rPr>
+        <w:t>article</w:t>
+      </w:r>
+      <w:r>
+        <w:rPr>
+          <w:rStyle w:val="GT0"/>
+          <w:b w:val="0"/>
+          <w:szCs w:val="24"/>
+        </w:rPr>
+        <w:t xml:space="preserve">, technology display, </w:t>
+      </w:r>
+      <w:r>
+        <w:rPr>
+          <w:rStyle w:val="GT0"/>
+          <w:b w:val="0"/>
+          <w:szCs w:val="24"/>
+        </w:rPr>
+        <w:t xml:space="preserve">the </w:t>
+      </w:r>
+      <w:r>
+        <w:rPr>
+          <w:rStyle w:val="GT0"/>
+          <w:b w:val="0"/>
+          <w:szCs w:val="24"/>
+        </w:rPr>
+        <w:t>backend</w:t>
+      </w:r>
+      <w:r>
+        <w:rPr>
+          <w:rStyle w:val="GT0"/>
+          <w:b w:val="0"/>
+          <w:szCs w:val="24"/>
+        </w:rPr>
+        <w:t xml:space="preserve"> </w:t>
+      </w:r>
+      <w:r>
+        <w:rPr>
+          <w:rStyle w:val="GT0"/>
+          <w:b w:val="0"/>
+          <w:szCs w:val="24"/>
+        </w:rPr>
+        <w:t>includes user management, information management, column management module, and ultimately to a face recognition Theme of the SNS social networking site.</w:t>
       </w:r>
     </w:p>
     <w:p>
@@ -1908,220 +1999,27 @@
           <w:szCs w:val="24"/>
         </w:rPr>
       </w:pPr>
-      <w:r>
+    </w:p>
+    <w:p>
+      <w:pPr>
+        <w:pStyle w:val="GT"/>
+        <w:ind w:firstLine="480"/>
         <w:rPr>
           <w:rStyle w:val="GT0"/>
           <w:b w:val="0"/>
           <w:szCs w:val="24"/>
         </w:rPr>
-        <w:t>This website design uses MVC design patte</w:t>
-      </w:r>
-      <w:r>
+      </w:pPr>
+    </w:p>
+    <w:p>
+      <w:pPr>
+        <w:pStyle w:val="GT"/>
+        <w:ind w:firstLine="480"/>
         <w:rPr>
           <w:rStyle w:val="GT0"/>
           <w:b w:val="0"/>
           <w:szCs w:val="24"/>
         </w:rPr>
-        <w:t xml:space="preserve">rn and </w:t>
-      </w:r>
-      <w:r>
-        <w:rPr>
-          <w:rStyle w:val="GT0"/>
-          <w:b w:val="0"/>
-          <w:szCs w:val="24"/>
-        </w:rPr>
-        <w:t xml:space="preserve">based on </w:t>
-      </w:r>
-      <w:proofErr w:type="spellStart"/>
-      <w:r>
-        <w:rPr>
-          <w:rStyle w:val="GT0"/>
-          <w:b w:val="0"/>
-          <w:szCs w:val="24"/>
-        </w:rPr>
-        <w:t>Yii</w:t>
-      </w:r>
-      <w:proofErr w:type="spellEnd"/>
-      <w:r>
-        <w:rPr>
-          <w:rStyle w:val="GT0"/>
-          <w:b w:val="0"/>
-          <w:szCs w:val="24"/>
-        </w:rPr>
-        <w:t xml:space="preserve"> framework, combined with bootstrap template, the database uses </w:t>
-      </w:r>
-      <w:proofErr w:type="spellStart"/>
-      <w:r>
-        <w:rPr>
-          <w:rStyle w:val="GT0"/>
-          <w:b w:val="0"/>
-          <w:szCs w:val="24"/>
-        </w:rPr>
-        <w:t>Mysql</w:t>
-      </w:r>
-      <w:proofErr w:type="spellEnd"/>
-      <w:r>
-        <w:rPr>
-          <w:rStyle w:val="GT0"/>
-          <w:b w:val="0"/>
-          <w:szCs w:val="24"/>
-        </w:rPr>
-        <w:t xml:space="preserve"> </w:t>
-      </w:r>
-      <w:r>
-        <w:rPr>
-          <w:rStyle w:val="GT0"/>
-          <w:b w:val="0"/>
-          <w:szCs w:val="24"/>
-        </w:rPr>
-        <w:t>environment, and uses</w:t>
-      </w:r>
-      <w:r>
-        <w:rPr>
-          <w:rStyle w:val="GT0"/>
-          <w:b w:val="0"/>
-          <w:szCs w:val="24"/>
-        </w:rPr>
-        <w:t xml:space="preserve"> </w:t>
-      </w:r>
-      <w:proofErr w:type="spellStart"/>
-      <w:r>
-        <w:rPr>
-          <w:rStyle w:val="GT0"/>
-          <w:b w:val="0"/>
-          <w:szCs w:val="24"/>
-        </w:rPr>
-        <w:t>Git</w:t>
-      </w:r>
-      <w:proofErr w:type="spellEnd"/>
-      <w:r>
-        <w:rPr>
-          <w:rStyle w:val="GT0"/>
-          <w:b w:val="0"/>
-          <w:szCs w:val="24"/>
-        </w:rPr>
-        <w:t xml:space="preserve"> services to manage the code. This site is</w:t>
-      </w:r>
-      <w:r>
-        <w:rPr>
-          <w:rStyle w:val="GT0"/>
-          <w:b w:val="0"/>
-          <w:szCs w:val="24"/>
-        </w:rPr>
-        <w:t xml:space="preserve"> divided into two major parts,</w:t>
-      </w:r>
-      <w:r>
-        <w:rPr>
-          <w:rStyle w:val="GT0"/>
-          <w:b w:val="0"/>
-          <w:szCs w:val="24"/>
-        </w:rPr>
-        <w:t xml:space="preserve"> the front</w:t>
-      </w:r>
-      <w:r>
-        <w:rPr>
-          <w:rStyle w:val="GT0"/>
-          <w:b w:val="0"/>
-          <w:szCs w:val="24"/>
-        </w:rPr>
-        <w:t>end and backend</w:t>
-      </w:r>
-      <w:r>
-        <w:rPr>
-          <w:rStyle w:val="GT0"/>
-          <w:b w:val="0"/>
-          <w:szCs w:val="24"/>
-        </w:rPr>
-        <w:t>, the frontend</w:t>
-      </w:r>
-      <w:r>
-        <w:rPr>
-          <w:rStyle w:val="GT0"/>
-          <w:b w:val="0"/>
-          <w:szCs w:val="24"/>
-        </w:rPr>
-        <w:t xml:space="preserve"> is divided into users, topics, </w:t>
-      </w:r>
-      <w:r>
-        <w:rPr>
-          <w:rStyle w:val="GT0"/>
-          <w:b w:val="0"/>
-          <w:szCs w:val="24"/>
-        </w:rPr>
-        <w:t>article</w:t>
-      </w:r>
-      <w:r>
-        <w:rPr>
-          <w:rStyle w:val="GT0"/>
-          <w:b w:val="0"/>
-          <w:szCs w:val="24"/>
-        </w:rPr>
-        <w:t xml:space="preserve">, technology display, </w:t>
-      </w:r>
-      <w:r>
-        <w:rPr>
-          <w:rStyle w:val="GT0"/>
-          <w:b w:val="0"/>
-          <w:szCs w:val="24"/>
-        </w:rPr>
-        <w:t xml:space="preserve">the </w:t>
-      </w:r>
-      <w:r>
-        <w:rPr>
-          <w:rStyle w:val="GT0"/>
-          <w:b w:val="0"/>
-          <w:szCs w:val="24"/>
-        </w:rPr>
-        <w:t>backend</w:t>
-      </w:r>
-      <w:r>
-        <w:rPr>
-          <w:rStyle w:val="GT0"/>
-          <w:b w:val="0"/>
-          <w:szCs w:val="24"/>
-        </w:rPr>
-        <w:t xml:space="preserve"> </w:t>
-      </w:r>
-      <w:r>
-        <w:rPr>
-          <w:rStyle w:val="GT0"/>
-          <w:b w:val="0"/>
-          <w:szCs w:val="24"/>
-        </w:rPr>
-        <w:t>includes user management, information management, column management module, and ultimately to a face recognition Theme of the SNS social networking site.</w:t>
-      </w:r>
-    </w:p>
-    <w:p>
-      <w:pPr>
-        <w:pStyle w:val="GT"/>
-        <w:ind w:firstLine="480"/>
-        <w:rPr>
-          <w:rStyle w:val="GT0"/>
-          <w:b w:val="0"/>
-          <w:szCs w:val="24"/>
-        </w:rPr>
-      </w:pPr>
-    </w:p>
-    <w:p>
-      <w:pPr>
-        <w:pStyle w:val="GT"/>
-        <w:ind w:firstLine="480"/>
-        <w:rPr>
-          <w:rStyle w:val="GT0"/>
-          <w:b w:val="0"/>
-          <w:szCs w:val="24"/>
-        </w:rPr>
-      </w:pPr>
-    </w:p>
-    <w:p>
-      <w:pPr>
-        <w:pStyle w:val="GT"/>
-        <w:ind w:firstLine="480"/>
-        <w:rPr>
-          <w:rStyle w:val="GT0"/>
-          <w:b w:val="0"/>
-          <w:szCs w:val="24"/>
-        </w:rPr>
       </w:pPr>
     </w:p>
     <w:p>
@@ -2184,23 +2082,7 @@
           <w:rFonts w:hAnsi="宋体" w:hint="eastAsia"/>
           <w:spacing w:val="10"/>
         </w:rPr>
-        <w:t xml:space="preserve">, </w:t>
-      </w:r>
-      <w:proofErr w:type="spellStart"/>
-      <w:r>
-        <w:rPr>
-          <w:rFonts w:hAnsi="宋体" w:hint="eastAsia"/>
-          <w:spacing w:val="10"/>
-        </w:rPr>
-        <w:t>Yii</w:t>
-      </w:r>
-      <w:proofErr w:type="spellEnd"/>
-      <w:r>
-        <w:rPr>
-          <w:rFonts w:hAnsi="宋体" w:hint="eastAsia"/>
-          <w:spacing w:val="10"/>
-        </w:rPr>
-        <w:t>, MVC, Bootstrap</w:t>
+        <w:t>, Yii, MVC, Bootstrap</w:t>
       </w:r>
       <w:r>
         <w:rPr>
@@ -2223,6 +2105,12 @@
     <w:sdt>
       <w:sdtPr>
         <w:rPr>
+          <w:rFonts w:ascii="Times New Roman" w:eastAsia="宋体" w:hAnsi="Times New Roman" w:cs="Times New Roman"/>
+          <w:b w:val="0"/>
+          <w:color w:val="auto"/>
+          <w:kern w:val="2"/>
+          <w:sz w:val="24"/>
+          <w:szCs w:val="20"/>
           <w:lang w:val="zh-CN"/>
         </w:rPr>
         <w:id w:val="217244467"/>
@@ -2233,12 +2121,7 @@
       </w:sdtPr>
       <w:sdtEndPr>
         <w:rPr>
-          <w:rFonts w:ascii="Times New Roman" w:eastAsia="宋体" w:hAnsi="Times New Roman" w:cs="Times New Roman"/>
           <w:bCs/>
-          <w:color w:val="auto"/>
-          <w:kern w:val="2"/>
-          <w:sz w:val="24"/>
-          <w:szCs w:val="20"/>
         </w:rPr>
       </w:sdtEndPr>
       <w:sdtContent>
@@ -2950,14 +2833,16 @@
     <w:p>
       <w:pPr>
         <w:pStyle w:val="2"/>
-        <w:ind w:left="795" w:right="240"/>
-        <w:rPr>
-          <w:b/>
-        </w:rPr>
       </w:pPr>
       <w:bookmarkStart w:id="8" w:name="_Toc481872365"/>
       <w:bookmarkStart w:id="9" w:name="_Toc481927994"/>
       <w:r>
+        <w:rPr>
+          <w:rFonts w:hint="eastAsia"/>
+        </w:rPr>
+        <w:t>1.1</w:t>
+      </w:r>
+      <w:r>
         <w:t>选题背景</w:t>
       </w:r>
       <w:bookmarkEnd w:id="8"/>
@@ -3206,7 +3091,6 @@
     <w:p>
       <w:pPr>
         <w:pStyle w:val="2"/>
-        <w:ind w:left="795" w:right="240"/>
         <w:rPr>
           <w:b/>
         </w:rPr>
@@ -3217,6 +3101,12 @@
         <w:rPr>
           <w:rFonts w:hint="eastAsia"/>
         </w:rPr>
+        <w:t>1.2</w:t>
+      </w:r>
+      <w:r>
+        <w:rPr>
+          <w:rFonts w:hint="eastAsia"/>
+        </w:rPr>
         <w:t>发展现状</w:t>
       </w:r>
       <w:bookmarkEnd w:id="10"/>
@@ -3286,14 +3176,12 @@
         </w:rPr>
         <w:t>年，</w:t>
       </w:r>
-      <w:proofErr w:type="spellStart"/>
       <w:r>
         <w:rPr>
           <w:rFonts w:hint="eastAsia"/>
         </w:rPr>
         <w:t>FaceBook</w:t>
       </w:r>
-      <w:proofErr w:type="spellEnd"/>
       <w:r>
         <w:rPr>
           <w:rFonts w:hint="eastAsia"/>
@@ -3364,21 +3252,7 @@
         <w:rPr>
           <w:rFonts w:hint="eastAsia"/>
         </w:rPr>
-        <w:t>成立，同年，</w:t>
-      </w:r>
-      <w:proofErr w:type="gramStart"/>
-      <w:r>
-        <w:rPr>
-          <w:rFonts w:hint="eastAsia"/>
-        </w:rPr>
-        <w:t>人人网</w:t>
-      </w:r>
-      <w:proofErr w:type="gramEnd"/>
-      <w:r>
-        <w:rPr>
-          <w:rFonts w:hint="eastAsia"/>
-        </w:rPr>
-        <w:t>通过学生群体开始运营，不久就成为了国内最大的社交平台。如今，</w:t>
+        <w:t>成立，同年，人人网通过学生群体开始运营，不久就成为了国内最大的社交平台。如今，</w:t>
       </w:r>
       <w:r>
         <w:rPr>
@@ -3470,19 +3344,11 @@
         </w:rPr>
         <w:t>）。</w:t>
       </w:r>
-      <w:proofErr w:type="gramStart"/>
-      <w:r>
-        <w:rPr>
-          <w:rFonts w:hint="eastAsia"/>
-        </w:rPr>
-        <w:t>淘宝针对</w:t>
-      </w:r>
-      <w:proofErr w:type="gramEnd"/>
-      <w:r>
-        <w:rPr>
-          <w:rFonts w:hint="eastAsia"/>
-        </w:rPr>
-        <w:t>用户对商品的需求，建立了庞大的购物平台，百度则面向搜索服务，也积累了海量的</w:t>
+      <w:r>
+        <w:rPr>
+          <w:rFonts w:hint="eastAsia"/>
+        </w:rPr>
+        <w:t>淘宝针对用户对商品的需求，建立了庞大的购物平台，百度则面向搜索服务，也积累了海量的</w:t>
       </w:r>
       <w:r>
         <w:rPr>
@@ -3500,44 +3366,26 @@
         <w:rPr>
           <w:rFonts w:hint="eastAsia"/>
         </w:rPr>
-        <w:t>社交网站的方向学来越细化，针对游戏的直播平台，</w:t>
-      </w:r>
-      <w:proofErr w:type="gramStart"/>
-      <w:r>
-        <w:rPr>
-          <w:rFonts w:hint="eastAsia"/>
-        </w:rPr>
-        <w:t>针对动漫视频</w:t>
-      </w:r>
-      <w:proofErr w:type="gramEnd"/>
-      <w:r>
-        <w:rPr>
-          <w:rFonts w:hint="eastAsia"/>
-        </w:rPr>
-        <w:t>等的</w:t>
-      </w:r>
-      <w:proofErr w:type="spellStart"/>
+        <w:t>社交网站的方向学来越细化，针对游戏的直播平台，针对动漫视频等的</w:t>
+      </w:r>
       <w:r>
         <w:rPr>
           <w:rFonts w:hint="eastAsia"/>
         </w:rPr>
         <w:t>Bilibili</w:t>
       </w:r>
-      <w:proofErr w:type="spellEnd"/>
       <w:r>
         <w:rPr>
           <w:rFonts w:hint="eastAsia"/>
         </w:rPr>
         <w:t>，</w:t>
       </w:r>
-      <w:proofErr w:type="spellStart"/>
       <w:r>
         <w:rPr>
           <w:rFonts w:hint="eastAsia"/>
         </w:rPr>
         <w:t>Acfan</w:t>
       </w:r>
-      <w:proofErr w:type="spellEnd"/>
       <w:r>
         <w:rPr>
           <w:rFonts w:hint="eastAsia"/>
@@ -3554,21 +3402,7 @@
         <w:rPr>
           <w:rFonts w:hint="eastAsia"/>
         </w:rPr>
-        <w:t>社交</w:t>
-      </w:r>
-      <w:proofErr w:type="gramStart"/>
-      <w:r>
-        <w:rPr>
-          <w:rFonts w:hint="eastAsia"/>
-        </w:rPr>
-        <w:t>网站仍</w:t>
-      </w:r>
-      <w:proofErr w:type="gramEnd"/>
-      <w:r>
-        <w:rPr>
-          <w:rFonts w:hint="eastAsia"/>
-        </w:rPr>
-        <w:t>有很大的发展空间。</w:t>
+        <w:t>社交网站仍有很大的发展空间。</w:t>
       </w:r>
     </w:p>
     <w:p>
@@ -3611,18 +3445,10 @@
         <w:t>核心是人脸识别话题，</w:t>
       </w:r>
       <w:r>
-        <w:t>并不是真正意义上利用人脸识别技术，本课题就是抓住这一现状，设计</w:t>
-      </w:r>
-      <w:proofErr w:type="gramStart"/>
-      <w:r>
-        <w:t>出</w:t>
-      </w:r>
-      <w:r>
-        <w:t>结合</w:t>
-      </w:r>
-      <w:proofErr w:type="gramEnd"/>
-      <w:r>
-        <w:t>人脸识别技术，围绕人脸识别话题的</w:t>
+        <w:t>并不是真正意义上利用人脸识别技术，本课题就是抓住这一现状，设计出</w:t>
+      </w:r>
+      <w:r>
+        <w:t>结合人脸识别技术，围绕人脸识别话题的</w:t>
       </w:r>
       <w:r>
         <w:t>SNS</w:t>
@@ -3634,13 +3460,18 @@
     <w:p>
       <w:pPr>
         <w:pStyle w:val="2"/>
-        <w:ind w:left="795" w:right="240"/>
         <w:rPr>
           <w:b/>
         </w:rPr>
       </w:pPr>
       <w:bookmarkStart w:id="12" w:name="_Toc481872367"/>
       <w:bookmarkStart w:id="13" w:name="_Toc481927996"/>
+      <w:r>
+        <w:rPr>
+          <w:rFonts w:hint="eastAsia"/>
+        </w:rPr>
+        <w:t>1.3</w:t>
+      </w:r>
       <w:r>
         <w:rPr>
           <w:rFonts w:hint="eastAsia"/>
@@ -3714,7 +3545,6 @@
         </w:rPr>
         <w:t>设计思想实现，基于</w:t>
       </w:r>
-      <w:proofErr w:type="spellStart"/>
       <w:r>
         <w:rPr>
           <w:rFonts w:hint="eastAsia"/>
@@ -3722,7 +3552,6 @@
         </w:rPr>
         <w:t>Apach</w:t>
       </w:r>
-      <w:proofErr w:type="spellEnd"/>
       <w:r>
         <w:rPr>
           <w:rFonts w:hint="eastAsia"/>
@@ -3730,7 +3559,6 @@
         </w:rPr>
         <w:t>，</w:t>
       </w:r>
-      <w:proofErr w:type="spellStart"/>
       <w:r>
         <w:rPr>
           <w:rFonts w:hint="eastAsia"/>
@@ -3738,7 +3566,6 @@
         </w:rPr>
         <w:t>Php</w:t>
       </w:r>
-      <w:proofErr w:type="spellEnd"/>
       <w:r>
         <w:rPr>
           <w:rFonts w:hint="eastAsia"/>
@@ -3746,7 +3573,6 @@
         </w:rPr>
         <w:t>和</w:t>
       </w:r>
-      <w:proofErr w:type="spellStart"/>
       <w:r>
         <w:rPr>
           <w:rFonts w:hint="eastAsia"/>
@@ -3754,7 +3580,6 @@
         </w:rPr>
         <w:t>Mysql</w:t>
       </w:r>
-      <w:proofErr w:type="spellEnd"/>
       <w:r>
         <w:rPr>
           <w:rFonts w:hint="eastAsia"/>
@@ -3776,7 +3601,6 @@
         </w:rPr>
         <w:t>文本编辑器，编程语言主要是</w:t>
       </w:r>
-      <w:proofErr w:type="spellStart"/>
       <w:r>
         <w:rPr>
           <w:rFonts w:hint="eastAsia"/>
@@ -3784,7 +3608,6 @@
         </w:rPr>
         <w:t>php</w:t>
       </w:r>
-      <w:proofErr w:type="spellEnd"/>
       <w:r>
         <w:rPr>
           <w:rFonts w:hint="eastAsia"/>
@@ -3806,7 +3629,6 @@
         </w:rPr>
         <w:t>，</w:t>
       </w:r>
-      <w:proofErr w:type="spellStart"/>
       <w:r>
         <w:rPr>
           <w:rFonts w:hint="eastAsia"/>
@@ -3814,7 +3636,6 @@
         </w:rPr>
         <w:t>js</w:t>
       </w:r>
-      <w:proofErr w:type="spellEnd"/>
       <w:r>
         <w:rPr>
           <w:rFonts w:hint="eastAsia"/>
@@ -3822,7 +3643,6 @@
         </w:rPr>
         <w:t>等等。使用的框架主要有</w:t>
       </w:r>
-      <w:proofErr w:type="spellStart"/>
       <w:r>
         <w:rPr>
           <w:rFonts w:hint="eastAsia"/>
@@ -3830,7 +3650,6 @@
         </w:rPr>
         <w:t>Yii</w:t>
       </w:r>
-      <w:proofErr w:type="spellEnd"/>
       <w:r>
         <w:rPr>
           <w:rFonts w:hint="eastAsia"/>
@@ -3852,7 +3671,6 @@
         </w:rPr>
         <w:t>框架，</w:t>
       </w:r>
-      <w:proofErr w:type="spellStart"/>
       <w:r>
         <w:rPr>
           <w:rFonts w:hint="eastAsia"/>
@@ -3860,7 +3678,6 @@
         </w:rPr>
         <w:t>Yii</w:t>
       </w:r>
-      <w:proofErr w:type="spellEnd"/>
       <w:r>
         <w:rPr>
           <w:rFonts w:hint="eastAsia"/>
@@ -3868,7 +3685,6 @@
         </w:rPr>
         <w:t>作为</w:t>
       </w:r>
-      <w:proofErr w:type="spellStart"/>
       <w:r>
         <w:rPr>
           <w:rFonts w:hint="eastAsia"/>
@@ -3876,7 +3692,6 @@
         </w:rPr>
         <w:t>php</w:t>
       </w:r>
-      <w:proofErr w:type="spellEnd"/>
       <w:r>
         <w:rPr>
           <w:rFonts w:hint="eastAsia"/>
@@ -3911,7 +3726,6 @@
       <w:pPr>
         <w:ind w:left="240" w:right="240" w:firstLineChars="200" w:firstLine="480"/>
         <w:rPr>
-          <w:rFonts w:hint="eastAsia"/>
           <w:szCs w:val="24"/>
         </w:rPr>
       </w:pPr>
@@ -4031,7 +3845,6 @@
       <w:pPr>
         <w:ind w:left="240" w:right="240" w:firstLine="420"/>
         <w:rPr>
-          <w:rFonts w:hint="eastAsia"/>
           <w:szCs w:val="24"/>
         </w:rPr>
       </w:pPr>
@@ -4045,7 +3858,6 @@
         <w:rPr>
           <w:highlight w:val="lightGray"/>
         </w:rPr>
-        <w:lastRenderedPageBreak/>
         <w:t>第二章</w:t>
       </w:r>
       <w:r>
@@ -4061,129 +3873,1419 @@
     <w:p>
       <w:pPr>
         <w:pStyle w:val="2"/>
+      </w:pPr>
+      <w:r>
+        <w:rPr>
+          <w:rFonts w:hint="eastAsia"/>
+        </w:rPr>
+        <w:t>2.1</w:t>
+      </w:r>
+      <w:r>
+        <w:t xml:space="preserve"> </w:t>
+      </w:r>
+      <w:r>
+        <w:rPr>
+          <w:rFonts w:hint="eastAsia"/>
+        </w:rPr>
+        <w:t>系统需求概述</w:t>
+      </w:r>
+      <w:r>
+        <w:rPr>
+          <w:rFonts w:hint="eastAsia"/>
+        </w:rPr>
+        <w:t>及功能规划</w:t>
+      </w:r>
+    </w:p>
+    <w:p>
+      <w:pPr>
+        <w:ind w:leftChars="41" w:left="98" w:right="240" w:firstLineChars="200" w:firstLine="480"/>
+      </w:pPr>
+      <w:r>
+        <w:rPr>
+          <w:rFonts w:hint="eastAsia"/>
+        </w:rPr>
+        <w:t>目前人脸识别技术由于其非接触性，非强制性的特点，大多数应用在身份验证，智能检测，安全防护等方面，虽然有结合人脸识别功能</w:t>
+      </w:r>
+      <w:r>
+        <w:rPr>
+          <w:rFonts w:hint="eastAsia"/>
+        </w:rPr>
+        <w:t>产品出现，例如前不久刚出的支付宝‘寻找名画中的你’等软件，但其核心都与人脸识别技术无关，只是用人脸识别技术来推销他自身的产品，或者用于安全验证等。所以结合人脸识别技术的</w:t>
+      </w:r>
+      <w:r>
+        <w:rPr>
+          <w:rFonts w:hint="eastAsia"/>
+        </w:rPr>
+        <w:t>SNS</w:t>
+      </w:r>
+      <w:r>
+        <w:rPr>
+          <w:rFonts w:hint="eastAsia"/>
+        </w:rPr>
+        <w:t>网站在当前社交网站中仍然是一片空缺，而且人脸作为每个人独有的身份标志，在生活中也几乎就是人与人之间交流的辨别基础，所以每个人对于自己的人脸图像都有很高的重视程度。所以本课题在</w:t>
+      </w:r>
+      <w:r>
+        <w:rPr>
+          <w:rFonts w:hint="eastAsia"/>
+        </w:rPr>
+        <w:t>SNS</w:t>
+      </w:r>
+      <w:r>
+        <w:rPr>
+          <w:rFonts w:hint="eastAsia"/>
+        </w:rPr>
+        <w:t>社交网站中可以利用自己独特的结合点，来吸引用户。</w:t>
+      </w:r>
+    </w:p>
+    <w:p>
+      <w:pPr>
+        <w:ind w:leftChars="41" w:left="98" w:right="240" w:firstLineChars="200" w:firstLine="480"/>
+      </w:pPr>
+      <w:r>
+        <w:t>本课题的重点为两点，独特话题社交网站和结合人脸识别功能。其主要内容有：</w:t>
+      </w:r>
+    </w:p>
+    <w:p>
+      <w:pPr>
+        <w:pStyle w:val="a7"/>
         <w:numPr>
           <w:ilvl w:val="0"/>
-          <w:numId w:val="0"/>
+          <w:numId w:val="2"/>
         </w:numPr>
-        <w:ind w:right="240"/>
-        <w:rPr>
-          <w:rFonts w:hint="eastAsia"/>
-        </w:rPr>
-      </w:pPr>
-      <w:r>
-        <w:rPr>
-          <w:rFonts w:hint="eastAsia"/>
-        </w:rPr>
-        <w:t>2.1</w:t>
-      </w:r>
-      <w:r>
-        <w:t xml:space="preserve"> </w:t>
-      </w:r>
-      <w:r>
-        <w:rPr>
-          <w:rFonts w:hint="eastAsia"/>
-        </w:rPr>
-        <w:t>系统需求概述</w:t>
-      </w:r>
-    </w:p>
-    <w:p>
-      <w:pPr>
-        <w:pStyle w:val="2"/>
+        <w:ind w:leftChars="0" w:right="240" w:firstLineChars="0"/>
+      </w:pPr>
+      <w:r>
+        <w:t>用户可以在网站中浏览运营推送的最新资讯，了解国内外关于人脸识别技术的研究进展，也可以得知一些有段人脸识别技术的相关应</w:t>
+      </w:r>
+      <w:r>
+        <w:lastRenderedPageBreak/>
+        <w:t>用和话题。</w:t>
+      </w:r>
+    </w:p>
+    <w:p>
+      <w:pPr>
+        <w:pStyle w:val="a7"/>
         <w:numPr>
           <w:ilvl w:val="0"/>
-          <w:numId w:val="0"/>
+          <w:numId w:val="2"/>
         </w:numPr>
-        <w:ind w:right="240"/>
-      </w:pPr>
-      <w:r>
-        <w:rPr>
-          <w:rFonts w:hint="eastAsia"/>
-        </w:rPr>
-        <w:t>2.2</w:t>
-      </w:r>
-      <w:r>
-        <w:t xml:space="preserve"> </w:t>
-      </w:r>
-      <w:r>
-        <w:rPr>
-          <w:rFonts w:hint="eastAsia"/>
-        </w:rPr>
-        <w:t>网站布局和功能</w:t>
-      </w:r>
-      <w:r>
-        <w:rPr>
-          <w:rFonts w:hint="eastAsia"/>
-        </w:rPr>
-        <w:t>规划</w:t>
-      </w:r>
-    </w:p>
-    <w:p>
-      <w:pPr>
-        <w:pStyle w:val="2"/>
+        <w:ind w:leftChars="0" w:right="240" w:firstLineChars="0"/>
+      </w:pPr>
+      <w:r>
+        <w:t>用户可以在话题模块中提出自己的问题，观点，分享自己的成果</w:t>
+      </w:r>
+      <w:r>
+        <w:t>，或者寻找解决有关问题的方法。</w:t>
+      </w:r>
+    </w:p>
+    <w:p>
+      <w:pPr>
+        <w:pStyle w:val="a7"/>
         <w:numPr>
           <w:ilvl w:val="0"/>
-          <w:numId w:val="0"/>
+          <w:numId w:val="2"/>
         </w:numPr>
-        <w:ind w:left="555" w:right="240" w:hanging="555"/>
-        <w:rPr>
-          <w:rFonts w:hint="eastAsia"/>
-        </w:rPr>
-      </w:pPr>
-      <w:r>
-        <w:rPr>
-          <w:rFonts w:hint="eastAsia"/>
-        </w:rPr>
-        <w:t>2.3</w:t>
-      </w:r>
-      <w:r>
-        <w:t xml:space="preserve"> </w:t>
-      </w:r>
-      <w:r>
-        <w:rPr>
-          <w:rFonts w:hint="eastAsia"/>
-        </w:rPr>
-        <w:t>功能</w:t>
-      </w:r>
-      <w:r>
-        <w:t>模块</w:t>
-      </w:r>
-      <w:r>
-        <w:t>描述</w:t>
-      </w:r>
-    </w:p>
-    <w:p>
-      <w:pPr>
-        <w:pStyle w:val="2"/>
+        <w:ind w:leftChars="0" w:right="240" w:firstLineChars="0"/>
+      </w:pPr>
+      <w:r>
+        <w:t>系统会根据本课题的另一模块算法，来为用户推荐跟他面容相似度比较高的用户，寻找生活中的另一个自己。</w:t>
+      </w:r>
+    </w:p>
+    <w:p>
+      <w:pPr>
+        <w:pStyle w:val="a7"/>
         <w:numPr>
           <w:ilvl w:val="0"/>
-          <w:numId w:val="0"/>
+          <w:numId w:val="2"/>
         </w:numPr>
-        <w:ind w:right="240"/>
-      </w:pPr>
-      <w:r>
-        <w:t>2.4</w:t>
+        <w:ind w:leftChars="0" w:right="240" w:firstLineChars="0"/>
+      </w:pPr>
+      <w:r>
+        <w:t>用户可以自己上传照片，通过网站来分析两张照片之间的相似度。</w:t>
+      </w:r>
+    </w:p>
+    <w:p>
+      <w:pPr>
+        <w:ind w:leftChars="0" w:left="0" w:right="240"/>
+        <w:rPr>
+          <w:rFonts w:hint="eastAsia"/>
+        </w:rPr>
+      </w:pPr>
+      <w:r>
+        <w:tab/>
+      </w:r>
+    </w:p>
+    <w:p>
+      <w:pPr>
+        <w:pStyle w:val="2"/>
+      </w:pPr>
+      <w:r>
+        <w:rPr>
+          <w:rFonts w:hint="eastAsia"/>
+        </w:rPr>
+        <w:t>2.2</w:t>
       </w:r>
       <w:r>
         <w:t xml:space="preserve"> </w:t>
       </w:r>
       <w:r>
-        <w:t>系统用例分析</w:t>
-      </w:r>
-    </w:p>
-    <w:p>
-      <w:pPr>
-        <w:pStyle w:val="2"/>
+        <w:rPr>
+          <w:rFonts w:hint="eastAsia"/>
+        </w:rPr>
+        <w:t>功能</w:t>
+      </w:r>
+      <w:r>
+        <w:t>模块</w:t>
+      </w:r>
+      <w:r>
+        <w:t>描述</w:t>
+      </w:r>
+    </w:p>
+    <w:p>
+      <w:pPr>
+        <w:ind w:leftChars="41" w:left="98" w:right="240"/>
+      </w:pPr>
+      <w:r>
+        <w:tab/>
+      </w:r>
+      <w:r>
+        <w:t>由于其</w:t>
+      </w:r>
+      <w:r>
+        <w:t>SNS</w:t>
+      </w:r>
+      <w:r>
+        <w:t>社交网站的本质，所以分为社交平台和后台管理系统两个不同的网站。</w:t>
+      </w:r>
+      <w:r>
+        <w:t>在考虑</w:t>
+      </w:r>
+      <w:r>
+        <w:t>功能需求</w:t>
+      </w:r>
+      <w:r>
+        <w:t>，为了数据表的复用性，</w:t>
+      </w:r>
+      <w:r>
+        <w:t>划分为用户</w:t>
+      </w:r>
+      <w:r>
+        <w:t>模块、话题模块、资讯模块、评论模块和点赞关注模块</w:t>
+      </w:r>
+      <w:r>
+        <w:t>，人脸识别功能模块</w:t>
+      </w:r>
+      <w:r>
+        <w:t>。</w:t>
+      </w:r>
+    </w:p>
+    <w:p>
+      <w:pPr>
+        <w:pStyle w:val="3"/>
+        <w:ind w:leftChars="0" w:left="0" w:right="240"/>
+      </w:pPr>
+      <w:r>
+        <w:rPr>
+          <w:rFonts w:hint="eastAsia"/>
+        </w:rPr>
+        <w:t>2.2.1</w:t>
+      </w:r>
+      <w:r>
+        <w:t xml:space="preserve"> </w:t>
+      </w:r>
+      <w:r>
+        <w:t>登录注册</w:t>
+      </w:r>
+      <w:r>
+        <w:t>模块</w:t>
+      </w:r>
+    </w:p>
+    <w:p>
+      <w:pPr>
+        <w:ind w:leftChars="0" w:left="0" w:right="240" w:firstLineChars="200" w:firstLine="480"/>
+        <w:rPr>
+          <w:rFonts w:hint="eastAsia"/>
+        </w:rPr>
+      </w:pPr>
+      <w:r>
+        <w:t>实现了用户的注册登录功能，通过用户不同的身份，判断是否有权限登录前台或者后台管理系统</w:t>
+      </w:r>
+      <w:r>
+        <w:t>。</w:t>
+      </w:r>
+    </w:p>
+    <w:p>
+      <w:pPr>
+        <w:pStyle w:val="a7"/>
         <w:numPr>
           <w:ilvl w:val="0"/>
-          <w:numId w:val="0"/>
+          <w:numId w:val="3"/>
         </w:numPr>
-        <w:ind w:left="555" w:right="240" w:hanging="555"/>
-      </w:pPr>
-      <w:r>
-        <w:rPr>
-          <w:rFonts w:hint="eastAsia"/>
-        </w:rPr>
-        <w:t>2.5</w:t>
+        <w:ind w:leftChars="0" w:right="240" w:firstLineChars="0"/>
+      </w:pPr>
+      <w:r>
+        <w:t>用户登录</w:t>
+      </w:r>
+    </w:p>
+    <w:p>
+      <w:pPr>
+        <w:ind w:leftChars="0" w:left="240" w:right="240" w:firstLineChars="200" w:firstLine="480"/>
+      </w:pPr>
+      <w:r>
+        <w:t>用户登录分为前台登录和后台登录，分别指向不同的接口。用户</w:t>
+      </w:r>
+      <w:r>
+        <w:t>已有账号密码信息之后，</w:t>
+      </w:r>
+      <w:r>
+        <w:t>输入用户名，密码后点击登录按钮，前台在验证数据格式正确性之后，用</w:t>
+      </w:r>
+      <w:r>
+        <w:t>form</w:t>
+      </w:r>
+      <w:r>
+        <w:t>表单形式将账号密码，已经</w:t>
+      </w:r>
+      <w:r>
+        <w:t>csrf</w:t>
+      </w:r>
+      <w:r>
+        <w:t>验证</w:t>
+      </w:r>
+      <w:r>
+        <w:rPr>
+          <w:rFonts w:hint="eastAsia"/>
+        </w:rPr>
+        <w:t>信息一同发给服务器，服务器先检测数据类型正确性，通过后进行数据库数据查询，匹配出正确的信息后，跳转至主界面。流程图如下</w:t>
+      </w:r>
+    </w:p>
+    <w:p>
+      <w:pPr>
+        <w:keepNext/>
+        <w:ind w:leftChars="0" w:left="240" w:right="240" w:firstLineChars="200" w:firstLine="480"/>
+        <w:jc w:val="center"/>
+      </w:pPr>
+      <w:r>
+        <w:object w:dxaOrig="3720" w:dyaOrig="4050">
+          <v:shapetype id="_x0000_t75" coordsize="21600,21600" o:spt="75" o:preferrelative="t" path="m@4@5l@4@11@9@11@9@5xe" filled="f" stroked="f">
+            <v:stroke joinstyle="miter"/>
+            <v:formulas>
+              <v:f eqn="if lineDrawn pixelLineWidth 0"/>
+              <v:f eqn="sum @0 1 0"/>
+              <v:f eqn="sum 0 0 @1"/>
+              <v:f eqn="prod @2 1 2"/>
+              <v:f eqn="prod @3 21600 pixelWidth"/>
+              <v:f eqn="prod @3 21600 pixelHeight"/>
+              <v:f eqn="sum @0 0 1"/>
+              <v:f eqn="prod @6 1 2"/>
+              <v:f eqn="prod @7 21600 pixelWidth"/>
+              <v:f eqn="sum @8 21600 0"/>
+              <v:f eqn="prod @7 21600 pixelHeight"/>
+              <v:f eqn="sum @10 21600 0"/>
+            </v:formulas>
+            <v:path o:extrusionok="f" gradientshapeok="t" o:connecttype="rect"/>
+            <o:lock v:ext="edit" aspectratio="t"/>
+          </v:shapetype>
+          <v:shape id="_x0000_i1026" type="#_x0000_t75" style="width:253.5pt;height:276pt" o:ole="">
+            <v:imagedata r:id="rId10" o:title=""/>
+            <o:lock v:ext="edit" aspectratio="f"/>
+          </v:shape>
+          <o:OLEObject Type="Embed" ProgID="Visio.Drawing.11" ShapeID="_x0000_i1026" DrawAspect="Content" ObjectID="_1555794911" r:id="rId11">
+            <o:FieldCodes>\* MERGEFORMAT</o:FieldCodes>
+          </o:OLEObject>
+        </w:object>
+      </w:r>
+    </w:p>
+    <w:p>
+      <w:pPr>
+        <w:pStyle w:val="ad"/>
+        <w:ind w:left="240" w:right="240"/>
+        <w:jc w:val="center"/>
+        <w:rPr>
+          <w:rFonts w:hint="eastAsia"/>
+        </w:rPr>
+      </w:pPr>
+      <w:r>
+        <w:rPr>
+          <w:rFonts w:hint="eastAsia"/>
+        </w:rPr>
+        <w:t>图</w:t>
+      </w:r>
+      <w:r>
+        <w:rPr>
+          <w:rFonts w:hint="eastAsia"/>
+        </w:rPr>
+        <w:t xml:space="preserve"> </w:t>
+      </w:r>
+      <w:r>
+        <w:fldChar w:fldCharType="begin"/>
+      </w:r>
+      <w:r>
+        <w:instrText xml:space="preserve"> </w:instrText>
+      </w:r>
+      <w:r>
+        <w:rPr>
+          <w:rFonts w:hint="eastAsia"/>
+        </w:rPr>
+        <w:instrText xml:space="preserve">SEQ </w:instrText>
+      </w:r>
+      <w:r>
+        <w:rPr>
+          <w:rFonts w:hint="eastAsia"/>
+        </w:rPr>
+        <w:instrText>图</w:instrText>
+      </w:r>
+      <w:r>
+        <w:rPr>
+          <w:rFonts w:hint="eastAsia"/>
+        </w:rPr>
+        <w:instrText xml:space="preserve"> \* ARABIC</w:instrText>
+      </w:r>
+      <w:r>
+        <w:instrText xml:space="preserve"> </w:instrText>
+      </w:r>
+      <w:r>
+        <w:fldChar w:fldCharType="separate"/>
+      </w:r>
+      <w:r>
+        <w:rPr>
+          <w:noProof/>
+        </w:rPr>
+        <w:t>1</w:t>
+      </w:r>
+      <w:r>
+        <w:fldChar w:fldCharType="end"/>
+      </w:r>
+      <w:r>
+        <w:rPr>
+          <w:rFonts w:hint="eastAsia"/>
+        </w:rPr>
+        <w:t>用户登录流程图</w:t>
+      </w:r>
+    </w:p>
+    <w:p>
+      <w:pPr>
+        <w:pStyle w:val="a7"/>
+        <w:numPr>
+          <w:ilvl w:val="0"/>
+          <w:numId w:val="3"/>
+        </w:numPr>
+        <w:ind w:leftChars="0" w:right="240" w:firstLineChars="0"/>
+      </w:pPr>
+      <w:r>
+        <w:t>用户注册</w:t>
+      </w:r>
+    </w:p>
+    <w:p>
+      <w:pPr>
+        <w:ind w:leftChars="0" w:left="240" w:right="240" w:firstLine="480"/>
+      </w:pPr>
+      <w:r>
+        <w:rPr>
+          <w:rFonts w:hint="eastAsia"/>
+        </w:rPr>
+        <w:t>用户在未有账户情况下，访问用户注册界面，后台管理员用户无法自己注册。输入正确格式的身份信息后，通过表单提交验证，验证数据的正确性以及唯一性后，在数据库中生成用户信息。注册流程如下</w:t>
+      </w:r>
+    </w:p>
+    <w:p>
+      <w:pPr>
+        <w:keepNext/>
+        <w:ind w:leftChars="0" w:left="240" w:right="240" w:firstLine="480"/>
+        <w:jc w:val="center"/>
+      </w:pPr>
+      <w:r>
+        <w:rPr>
+          <w:szCs w:val="24"/>
+        </w:rPr>
+        <w:object w:dxaOrig="4215" w:dyaOrig="5505">
+          <v:shape id="图片 6" o:spid="_x0000_i1025" type="#_x0000_t75" style="width:210.75pt;height:275.25pt;mso-position-horizontal-relative:page;mso-position-vertical-relative:page" o:ole="">
+            <v:imagedata r:id="rId12" o:title=""/>
+            <o:lock v:ext="edit" aspectratio="f"/>
+          </v:shape>
+          <o:OLEObject Type="Embed" ProgID="Visio.Drawing.11" ShapeID="图片 6" DrawAspect="Content" ObjectID="_1555794912" r:id="rId13">
+            <o:FieldCodes>\* MERGEFORMAT</o:FieldCodes>
+          </o:OLEObject>
+        </w:object>
+      </w:r>
+    </w:p>
+    <w:p>
+      <w:pPr>
+        <w:pStyle w:val="ad"/>
+        <w:ind w:left="240" w:right="240"/>
+        <w:jc w:val="center"/>
+        <w:rPr>
+          <w:rFonts w:hint="eastAsia"/>
+        </w:rPr>
+      </w:pPr>
+      <w:r>
+        <w:rPr>
+          <w:rFonts w:hint="eastAsia"/>
+        </w:rPr>
+        <w:t>图</w:t>
+      </w:r>
+      <w:r>
+        <w:rPr>
+          <w:rFonts w:hint="eastAsia"/>
+        </w:rPr>
+        <w:t xml:space="preserve"> </w:t>
+      </w:r>
+      <w:r>
+        <w:fldChar w:fldCharType="begin"/>
+      </w:r>
+      <w:r>
+        <w:instrText xml:space="preserve"> </w:instrText>
+      </w:r>
+      <w:r>
+        <w:rPr>
+          <w:rFonts w:hint="eastAsia"/>
+        </w:rPr>
+        <w:instrText xml:space="preserve">SEQ </w:instrText>
+      </w:r>
+      <w:r>
+        <w:rPr>
+          <w:rFonts w:hint="eastAsia"/>
+        </w:rPr>
+        <w:instrText>图</w:instrText>
+      </w:r>
+      <w:r>
+        <w:rPr>
+          <w:rFonts w:hint="eastAsia"/>
+        </w:rPr>
+        <w:instrText xml:space="preserve"> \* ARABIC</w:instrText>
+      </w:r>
+      <w:r>
+        <w:instrText xml:space="preserve"> </w:instrText>
+      </w:r>
+      <w:r>
+        <w:fldChar w:fldCharType="separate"/>
+      </w:r>
+      <w:r>
+        <w:rPr>
+          <w:noProof/>
+        </w:rPr>
+        <w:t>2</w:t>
+      </w:r>
+      <w:r>
+        <w:fldChar w:fldCharType="end"/>
+      </w:r>
+      <w:r>
+        <w:t>用户注册流程图</w:t>
+      </w:r>
+    </w:p>
+    <w:p>
+      <w:pPr>
+        <w:pStyle w:val="3"/>
+        <w:ind w:leftChars="0" w:left="0" w:right="240"/>
+      </w:pPr>
+      <w:r>
+        <w:rPr>
+          <w:rFonts w:hint="eastAsia"/>
+        </w:rPr>
+        <w:lastRenderedPageBreak/>
+        <w:t xml:space="preserve">2.2.2 </w:t>
+      </w:r>
+      <w:r>
+        <w:rPr>
+          <w:rFonts w:hint="eastAsia"/>
+        </w:rPr>
+        <w:t>话题模块</w:t>
+      </w:r>
+    </w:p>
+    <w:p>
+      <w:pPr>
+        <w:ind w:leftChars="0" w:left="0" w:right="240" w:firstLineChars="200" w:firstLine="480"/>
+      </w:pPr>
+      <w:r>
+        <w:rPr>
+          <w:rFonts w:hint="eastAsia"/>
+        </w:rPr>
+        <w:t>用户可以回答某话题，也可以自己添加话题，需要选择不同的话题分类，同时也可以根据分类，时间，热门程度等来浏览话题。</w:t>
+      </w:r>
+    </w:p>
+    <w:p>
+      <w:pPr>
+        <w:keepNext/>
+        <w:ind w:leftChars="0" w:left="0" w:right="240" w:firstLineChars="200" w:firstLine="480"/>
+        <w:jc w:val="center"/>
+      </w:pPr>
+      <w:r>
+        <w:object w:dxaOrig="3705" w:dyaOrig="4590">
+          <v:shape id="_x0000_i1027" type="#_x0000_t75" style="width:185.25pt;height:229.5pt" o:ole="">
+            <v:imagedata r:id="rId14" o:title=""/>
+          </v:shape>
+          <o:OLEObject Type="Embed" ProgID="Visio.Drawing.15" ShapeID="_x0000_i1027" DrawAspect="Content" ObjectID="_1555794913" r:id="rId15"/>
+        </w:object>
+      </w:r>
+    </w:p>
+    <w:p>
+      <w:pPr>
+        <w:pStyle w:val="ad"/>
+        <w:ind w:left="240" w:right="240"/>
+        <w:jc w:val="center"/>
+        <w:rPr>
+          <w:rFonts w:hint="eastAsia"/>
+        </w:rPr>
+      </w:pPr>
+      <w:r>
+        <w:rPr>
+          <w:rFonts w:hint="eastAsia"/>
+        </w:rPr>
+        <w:t>图</w:t>
+      </w:r>
+      <w:r>
+        <w:rPr>
+          <w:rFonts w:hint="eastAsia"/>
+        </w:rPr>
+        <w:t xml:space="preserve"> </w:t>
+      </w:r>
+      <w:r>
+        <w:fldChar w:fldCharType="begin"/>
+      </w:r>
+      <w:r>
+        <w:instrText xml:space="preserve"> </w:instrText>
+      </w:r>
+      <w:r>
+        <w:rPr>
+          <w:rFonts w:hint="eastAsia"/>
+        </w:rPr>
+        <w:instrText xml:space="preserve">SEQ </w:instrText>
+      </w:r>
+      <w:r>
+        <w:rPr>
+          <w:rFonts w:hint="eastAsia"/>
+        </w:rPr>
+        <w:instrText>图</w:instrText>
+      </w:r>
+      <w:r>
+        <w:rPr>
+          <w:rFonts w:hint="eastAsia"/>
+        </w:rPr>
+        <w:instrText xml:space="preserve"> \* ARABIC</w:instrText>
+      </w:r>
+      <w:r>
+        <w:instrText xml:space="preserve"> </w:instrText>
+      </w:r>
+      <w:r>
+        <w:fldChar w:fldCharType="separate"/>
+      </w:r>
+      <w:r>
+        <w:rPr>
+          <w:noProof/>
+        </w:rPr>
+        <w:t>3</w:t>
+      </w:r>
+      <w:r>
+        <w:fldChar w:fldCharType="end"/>
+      </w:r>
+      <w:r>
+        <w:t>前台话题模块流程</w:t>
+      </w:r>
+    </w:p>
+    <w:p>
+      <w:pPr>
+        <w:pStyle w:val="3"/>
+        <w:ind w:leftChars="0" w:left="0" w:right="240"/>
+      </w:pPr>
+      <w:r>
+        <w:rPr>
+          <w:rFonts w:hint="eastAsia"/>
+        </w:rPr>
+        <w:t>2.2.3</w:t>
+      </w:r>
+      <w:r>
+        <w:t xml:space="preserve"> </w:t>
+      </w:r>
+      <w:r>
+        <w:t>资讯模块</w:t>
+      </w:r>
+    </w:p>
+    <w:p>
+      <w:pPr>
+        <w:ind w:leftChars="41" w:left="98" w:right="240" w:firstLineChars="200" w:firstLine="480"/>
+      </w:pPr>
+      <w:r>
+        <w:t>网站运行人员可在后台添加，修改，删除，查询资讯，并可设置资讯是否推荐，发送等权限</w:t>
+      </w:r>
+      <w:r>
+        <w:t>。</w:t>
+      </w:r>
+      <w:r>
+        <w:t>用户可在前台浏览资讯。</w:t>
+      </w:r>
+    </w:p>
+    <w:p>
+      <w:pPr>
+        <w:keepNext/>
+        <w:ind w:leftChars="41" w:left="98" w:right="240" w:firstLineChars="600" w:firstLine="1440"/>
+        <w:jc w:val="center"/>
+      </w:pPr>
+      <w:r>
+        <w:object w:dxaOrig="1441" w:dyaOrig="4590">
+          <v:shape id="_x0000_i1028" type="#_x0000_t75" style="width:1in;height:229.5pt" o:ole="">
+            <v:imagedata r:id="rId16" o:title=""/>
+          </v:shape>
+          <o:OLEObject Type="Embed" ProgID="Visio.Drawing.15" ShapeID="_x0000_i1028" DrawAspect="Content" ObjectID="_1555794914" r:id="rId17"/>
+        </w:object>
+      </w:r>
+    </w:p>
+    <w:p>
+      <w:pPr>
+        <w:pStyle w:val="ad"/>
+        <w:ind w:left="240" w:right="240"/>
+        <w:jc w:val="center"/>
+      </w:pPr>
+      <w:r>
+        <w:rPr>
+          <w:rFonts w:hint="eastAsia"/>
+        </w:rPr>
+        <w:t xml:space="preserve">    </w:t>
+      </w:r>
+      <w:r>
+        <w:rPr>
+          <w:rFonts w:hint="eastAsia"/>
+        </w:rPr>
+        <w:t>图</w:t>
+      </w:r>
+      <w:r>
+        <w:rPr>
+          <w:rFonts w:hint="eastAsia"/>
+        </w:rPr>
+        <w:t xml:space="preserve"> </w:t>
+      </w:r>
+      <w:r>
+        <w:fldChar w:fldCharType="begin"/>
+      </w:r>
+      <w:r>
+        <w:instrText xml:space="preserve"> </w:instrText>
+      </w:r>
+      <w:r>
+        <w:rPr>
+          <w:rFonts w:hint="eastAsia"/>
+        </w:rPr>
+        <w:instrText xml:space="preserve">SEQ </w:instrText>
+      </w:r>
+      <w:r>
+        <w:rPr>
+          <w:rFonts w:hint="eastAsia"/>
+        </w:rPr>
+        <w:instrText>图</w:instrText>
+      </w:r>
+      <w:r>
+        <w:rPr>
+          <w:rFonts w:hint="eastAsia"/>
+        </w:rPr>
+        <w:instrText xml:space="preserve"> \* ARABIC</w:instrText>
+      </w:r>
+      <w:r>
+        <w:instrText xml:space="preserve"> </w:instrText>
+      </w:r>
+      <w:r>
+        <w:fldChar w:fldCharType="separate"/>
+      </w:r>
+      <w:r>
+        <w:rPr>
+          <w:noProof/>
+        </w:rPr>
+        <w:t>4</w:t>
+      </w:r>
+      <w:r>
+        <w:fldChar w:fldCharType="end"/>
+      </w:r>
+      <w:r>
+        <w:rPr>
+          <w:rFonts w:hint="eastAsia"/>
+        </w:rPr>
+        <w:t>前台资讯浏览界面</w:t>
+      </w:r>
+    </w:p>
+    <w:p>
+      <w:pPr>
+        <w:keepNext/>
+        <w:ind w:leftChars="41" w:left="98" w:right="240" w:firstLineChars="600" w:firstLine="1440"/>
+        <w:jc w:val="center"/>
+      </w:pPr>
+      <w:r>
+        <w:object w:dxaOrig="1441" w:dyaOrig="3601">
+          <v:shape id="_x0000_i1029" type="#_x0000_t75" style="width:1in;height:180pt" o:ole="">
+            <v:imagedata r:id="rId18" o:title=""/>
+          </v:shape>
+          <o:OLEObject Type="Embed" ProgID="Visio.Drawing.15" ShapeID="_x0000_i1029" DrawAspect="Content" ObjectID="_1555794915" r:id="rId19"/>
+        </w:object>
+      </w:r>
+    </w:p>
+    <w:p>
+      <w:pPr>
+        <w:pStyle w:val="ad"/>
+        <w:ind w:left="240" w:right="240" w:firstLineChars="1800" w:firstLine="3600"/>
+        <w:jc w:val="left"/>
+        <w:rPr>
+          <w:rFonts w:hint="eastAsia"/>
+        </w:rPr>
+      </w:pPr>
+      <w:r>
+        <w:rPr>
+          <w:rFonts w:hint="eastAsia"/>
+        </w:rPr>
+        <w:t>图</w:t>
+      </w:r>
+      <w:r>
+        <w:rPr>
+          <w:rFonts w:hint="eastAsia"/>
+        </w:rPr>
+        <w:t xml:space="preserve"> </w:t>
+      </w:r>
+      <w:r>
+        <w:fldChar w:fldCharType="begin"/>
+      </w:r>
+      <w:r>
+        <w:instrText xml:space="preserve"> </w:instrText>
+      </w:r>
+      <w:r>
+        <w:rPr>
+          <w:rFonts w:hint="eastAsia"/>
+        </w:rPr>
+        <w:instrText xml:space="preserve">SEQ </w:instrText>
+      </w:r>
+      <w:r>
+        <w:rPr>
+          <w:rFonts w:hint="eastAsia"/>
+        </w:rPr>
+        <w:instrText>图</w:instrText>
+      </w:r>
+      <w:r>
+        <w:rPr>
+          <w:rFonts w:hint="eastAsia"/>
+        </w:rPr>
+        <w:instrText xml:space="preserve"> \* ARABIC</w:instrText>
+      </w:r>
+      <w:r>
+        <w:instrText xml:space="preserve"> </w:instrText>
+      </w:r>
+      <w:r>
+        <w:fldChar w:fldCharType="separate"/>
+      </w:r>
+      <w:r>
+        <w:rPr>
+          <w:noProof/>
+        </w:rPr>
+        <w:t>5</w:t>
+      </w:r>
+      <w:r>
+        <w:fldChar w:fldCharType="end"/>
+      </w:r>
+      <w:r>
+        <w:rPr>
+          <w:rFonts w:hint="eastAsia"/>
+        </w:rPr>
+        <w:t>后台资讯管理</w:t>
+      </w:r>
+      <w:r>
+        <w:rPr>
+          <w:rFonts w:hint="eastAsia"/>
+        </w:rPr>
+        <w:t>界面</w:t>
+      </w:r>
+    </w:p>
+    <w:p>
+      <w:pPr>
+        <w:pStyle w:val="3"/>
+        <w:ind w:leftChars="0" w:left="0" w:right="240"/>
+      </w:pPr>
+      <w:r>
+        <w:rPr>
+          <w:rFonts w:hint="eastAsia"/>
+        </w:rPr>
+        <w:t>2.2.4</w:t>
+      </w:r>
+      <w:r>
+        <w:t xml:space="preserve"> </w:t>
+      </w:r>
+      <w:r>
+        <w:t>评论模块</w:t>
+      </w:r>
+    </w:p>
+    <w:p>
+      <w:pPr>
+        <w:ind w:leftChars="0" w:left="0" w:right="240"/>
+        <w:rPr>
+          <w:rFonts w:hint="eastAsia"/>
+        </w:rPr>
+      </w:pPr>
+      <w:r>
+        <w:rPr>
+          <w:rFonts w:hint="eastAsia"/>
+        </w:rPr>
+        <w:t xml:space="preserve">  </w:t>
+      </w:r>
+      <w:r>
+        <w:rPr>
+          <w:rFonts w:hint="eastAsia"/>
+        </w:rPr>
+        <w:t>用户可以对话题，资讯，他人评论进行回复。</w:t>
+      </w:r>
+    </w:p>
+    <w:p>
+      <w:pPr>
+        <w:pStyle w:val="3"/>
+        <w:ind w:leftChars="0" w:left="0" w:right="240"/>
+      </w:pPr>
+      <w:r>
+        <w:rPr>
+          <w:rFonts w:hint="eastAsia"/>
+        </w:rPr>
+        <w:t>2.2.5</w:t>
+      </w:r>
+      <w:r>
+        <w:t xml:space="preserve"> </w:t>
+      </w:r>
+      <w:r>
+        <w:t>点赞关注模块</w:t>
+      </w:r>
+    </w:p>
+    <w:p>
+      <w:pPr>
+        <w:ind w:left="240" w:right="240"/>
+        <w:rPr>
+          <w:rFonts w:hint="eastAsia"/>
+        </w:rPr>
+      </w:pPr>
+      <w:r>
+        <w:t>用户可关注某个人或者话题，资讯。可对某话题下的回答，某资讯进行点赞。</w:t>
+      </w:r>
+    </w:p>
+    <w:p>
+      <w:pPr>
+        <w:pStyle w:val="3"/>
+        <w:ind w:leftChars="0" w:left="0" w:right="240"/>
+      </w:pPr>
+      <w:r>
+        <w:rPr>
+          <w:rFonts w:hint="eastAsia"/>
+        </w:rPr>
+        <w:t>2.2.6</w:t>
+      </w:r>
+      <w:r>
+        <w:t xml:space="preserve"> </w:t>
+      </w:r>
+      <w:r>
+        <w:t>人脸识别功能模块</w:t>
+      </w:r>
+    </w:p>
+    <w:p>
+      <w:pPr>
+        <w:ind w:leftChars="0" w:left="0" w:right="240"/>
+      </w:pPr>
+      <w:r>
+        <w:rPr>
+          <w:rFonts w:hint="eastAsia"/>
+        </w:rPr>
+        <w:t xml:space="preserve">  </w:t>
+      </w:r>
+      <w:r>
+        <w:rPr>
+          <w:rFonts w:hint="eastAsia"/>
+        </w:rPr>
+        <w:t>系统会在用户上传个人照片的情况下推荐相似度较高的人，用户也可以自己单独上传照片进行比较。</w:t>
+      </w:r>
+    </w:p>
+    <w:p>
+      <w:pPr>
+        <w:pStyle w:val="3"/>
+        <w:ind w:leftChars="0" w:left="0" w:right="240"/>
+      </w:pPr>
+      <w:r>
+        <w:rPr>
+          <w:rFonts w:hint="eastAsia"/>
+        </w:rPr>
+        <w:t xml:space="preserve">2.2.7 </w:t>
+      </w:r>
+      <w:r>
+        <w:rPr>
+          <w:rFonts w:hint="eastAsia"/>
+        </w:rPr>
+        <w:t>用户管理模块</w:t>
+      </w:r>
+    </w:p>
+    <w:p>
+      <w:pPr>
+        <w:ind w:leftChars="0" w:left="0" w:right="240"/>
+        <w:rPr>
+          <w:rFonts w:hint="eastAsia"/>
+        </w:rPr>
+      </w:pPr>
+      <w:r>
+        <w:tab/>
+      </w:r>
+      <w:r>
+        <w:t>系统管理员可对用户进行管理，包括不限于用户信息的查看，修改。用户可对自己的信息进行部分修改，对头像，个人简介等信息进行修改。用户可在个人主页查看自己的动态，话题，回答，关注人等。用户可上传自己的相册并添加描述。</w:t>
+      </w:r>
+    </w:p>
+    <w:p>
+      <w:pPr>
+        <w:pStyle w:val="2"/>
+      </w:pPr>
+      <w:r>
+        <w:lastRenderedPageBreak/>
+        <w:t>2.3</w:t>
+      </w:r>
+      <w:r>
+        <w:t xml:space="preserve"> </w:t>
+      </w:r>
+      <w:r>
+        <w:t>系统用例分析</w:t>
+      </w:r>
+    </w:p>
+    <w:p>
+      <w:pPr>
+        <w:pStyle w:val="3"/>
+        <w:ind w:leftChars="0" w:left="0" w:right="240"/>
+        <w:rPr>
+          <w:rFonts w:hint="eastAsia"/>
+        </w:rPr>
+      </w:pPr>
+      <w:r>
+        <w:rPr>
+          <w:rFonts w:hint="eastAsia"/>
+        </w:rPr>
+        <w:t xml:space="preserve">2.3.1 </w:t>
+      </w:r>
+      <w:r>
+        <w:rPr>
+          <w:rFonts w:hint="eastAsia"/>
+        </w:rPr>
+        <w:t>登录注册模块</w:t>
+      </w:r>
+    </w:p>
+    <w:p>
+      <w:pPr>
+        <w:keepNext/>
+        <w:ind w:left="240" w:right="240"/>
+      </w:pPr>
+      <w:r>
+        <w:object w:dxaOrig="8656" w:dyaOrig="2866">
+          <v:shape id="_x0000_i1030" type="#_x0000_t75" style="width:414.75pt;height:137.25pt" o:ole="">
+            <v:imagedata r:id="rId20" o:title=""/>
+          </v:shape>
+          <o:OLEObject Type="Embed" ProgID="Visio.Drawing.15" ShapeID="_x0000_i1030" DrawAspect="Content" ObjectID="_1555794916" r:id="rId21"/>
+        </w:object>
+      </w:r>
+    </w:p>
+    <w:p>
+      <w:pPr>
+        <w:pStyle w:val="ad"/>
+        <w:ind w:left="240" w:right="240" w:firstLineChars="1300" w:firstLine="2600"/>
+      </w:pPr>
+      <w:r>
+        <w:rPr>
+          <w:rFonts w:hint="eastAsia"/>
+        </w:rPr>
+        <w:t>图</w:t>
+      </w:r>
+      <w:r>
+        <w:rPr>
+          <w:rFonts w:hint="eastAsia"/>
+        </w:rPr>
+        <w:t xml:space="preserve"> </w:t>
+      </w:r>
+      <w:r>
+        <w:fldChar w:fldCharType="begin"/>
+      </w:r>
+      <w:r>
+        <w:instrText xml:space="preserve"> </w:instrText>
+      </w:r>
+      <w:r>
+        <w:rPr>
+          <w:rFonts w:hint="eastAsia"/>
+        </w:rPr>
+        <w:instrText xml:space="preserve">SEQ </w:instrText>
+      </w:r>
+      <w:r>
+        <w:rPr>
+          <w:rFonts w:hint="eastAsia"/>
+        </w:rPr>
+        <w:instrText>图</w:instrText>
+      </w:r>
+      <w:r>
+        <w:rPr>
+          <w:rFonts w:hint="eastAsia"/>
+        </w:rPr>
+        <w:instrText xml:space="preserve"> \* ARABIC</w:instrText>
+      </w:r>
+      <w:r>
+        <w:instrText xml:space="preserve"> </w:instrText>
+      </w:r>
+      <w:r>
+        <w:fldChar w:fldCharType="separate"/>
+      </w:r>
+      <w:r>
+        <w:rPr>
+          <w:noProof/>
+        </w:rPr>
+        <w:t>6</w:t>
+      </w:r>
+      <w:r>
+        <w:fldChar w:fldCharType="end"/>
+      </w:r>
+      <w:r>
+        <w:t>用户登录注册用例图</w:t>
+      </w:r>
+    </w:p>
+    <w:p>
+      <w:pPr>
+        <w:ind w:left="240" w:right="240" w:firstLineChars="200" w:firstLine="480"/>
+      </w:pPr>
+      <w:r>
+        <w:t>登录组成用例图如上，用户可注册用户信息，登入前台网。管理员可登入后台管理系统，但无法自主注册管理园账号，可通过后台生成。用户登录必须输入正确的用户账号密码，只能通过本网站的登录界面登入，用户</w:t>
+      </w:r>
+      <w:r>
+        <w:t>session</w:t>
+      </w:r>
+      <w:r>
+        <w:t>有效期为</w:t>
+      </w:r>
+      <w:r>
+        <w:rPr>
+          <w:rFonts w:hint="eastAsia"/>
+        </w:rPr>
+        <w:t>1</w:t>
+      </w:r>
+      <w:r>
+        <w:rPr>
+          <w:rFonts w:hint="eastAsia"/>
+        </w:rPr>
+        <w:t>天，超时未重新访问本网站，或者退出登录用户，需重新登录。未登录用户只能浏览部分功能。用户注册需填写正确格式的信息，注册成功后自动登入网站。</w:t>
+      </w:r>
+    </w:p>
+    <w:p>
+      <w:pPr>
+        <w:pStyle w:val="3"/>
+        <w:ind w:left="240" w:right="240"/>
+      </w:pPr>
+      <w:r>
+        <w:rPr>
+          <w:rFonts w:hint="eastAsia"/>
+        </w:rPr>
+        <w:t>2.3.2</w:t>
+      </w:r>
+      <w:r>
+        <w:t xml:space="preserve"> </w:t>
+      </w:r>
+      <w:r>
+        <w:t>用户管理模块</w:t>
+      </w:r>
+    </w:p>
+    <w:p>
+      <w:pPr>
+        <w:keepNext/>
+        <w:ind w:left="240" w:right="240"/>
+        <w:jc w:val="center"/>
+      </w:pPr>
+      <w:r>
+        <w:object w:dxaOrig="4336" w:dyaOrig="2866">
+          <v:shape id="_x0000_i1031" type="#_x0000_t75" style="width:216.75pt;height:143.25pt" o:ole="">
+            <v:imagedata r:id="rId22" o:title=""/>
+          </v:shape>
+          <o:OLEObject Type="Embed" ProgID="Visio.Drawing.15" ShapeID="_x0000_i1031" DrawAspect="Content" ObjectID="_1555794917" r:id="rId23"/>
+        </w:object>
+      </w:r>
+    </w:p>
+    <w:p>
+      <w:pPr>
+        <w:pStyle w:val="ad"/>
+        <w:ind w:left="240" w:right="240"/>
+        <w:jc w:val="center"/>
+      </w:pPr>
+      <w:r>
+        <w:rPr>
+          <w:rFonts w:hint="eastAsia"/>
+        </w:rPr>
+        <w:t>图</w:t>
+      </w:r>
+      <w:r>
+        <w:rPr>
+          <w:rFonts w:hint="eastAsia"/>
+        </w:rPr>
+        <w:t xml:space="preserve"> </w:t>
+      </w:r>
+      <w:r>
+        <w:fldChar w:fldCharType="begin"/>
+      </w:r>
+      <w:r>
+        <w:instrText xml:space="preserve"> </w:instrText>
+      </w:r>
+      <w:r>
+        <w:rPr>
+          <w:rFonts w:hint="eastAsia"/>
+        </w:rPr>
+        <w:instrText xml:space="preserve">SEQ </w:instrText>
+      </w:r>
+      <w:r>
+        <w:rPr>
+          <w:rFonts w:hint="eastAsia"/>
+        </w:rPr>
+        <w:instrText>图</w:instrText>
+      </w:r>
+      <w:r>
+        <w:rPr>
+          <w:rFonts w:hint="eastAsia"/>
+        </w:rPr>
+        <w:instrText xml:space="preserve"> \* ARABIC</w:instrText>
+      </w:r>
+      <w:r>
+        <w:instrText xml:space="preserve"> </w:instrText>
+      </w:r>
+      <w:r>
+        <w:fldChar w:fldCharType="separate"/>
+      </w:r>
+      <w:r>
+        <w:rPr>
+          <w:noProof/>
+        </w:rPr>
+        <w:t>7</w:t>
+      </w:r>
+      <w:r>
+        <w:fldChar w:fldCharType="end"/>
+      </w:r>
+      <w:r>
+        <w:t>管理员管理用户信息</w:t>
+      </w:r>
+    </w:p>
+    <w:p>
+      <w:pPr>
+        <w:ind w:left="240" w:right="240"/>
+      </w:pPr>
+      <w:r>
+        <w:rPr>
+          <w:rFonts w:hint="eastAsia"/>
+        </w:rPr>
+        <w:t xml:space="preserve">  </w:t>
+      </w:r>
+      <w:r>
+        <w:rPr>
+          <w:rFonts w:hint="eastAsia"/>
+        </w:rPr>
+        <w:t>身份验证成功的管理员可以修改，删除用户信息，可以增加管理员用户，可修改其他用户权限。</w:t>
+      </w:r>
+      <w:r>
+        <w:rPr>
+          <w:rFonts w:hint="eastAsia"/>
+        </w:rPr>
+        <w:t>登录成功的普通用户可修改部分信息，用户可查看自</w:t>
+      </w:r>
+      <w:r>
+        <w:rPr>
+          <w:rFonts w:hint="eastAsia"/>
+        </w:rPr>
+        <w:lastRenderedPageBreak/>
+        <w:t>己的动态，话题等信息。</w:t>
+      </w:r>
+    </w:p>
+    <w:p>
+      <w:pPr>
+        <w:pStyle w:val="3"/>
+        <w:ind w:left="240" w:right="240"/>
+      </w:pPr>
+      <w:r>
+        <w:rPr>
+          <w:rFonts w:hint="eastAsia"/>
+        </w:rPr>
+        <w:t>2.3.3</w:t>
+      </w:r>
+      <w:r>
+        <w:t xml:space="preserve"> </w:t>
+      </w:r>
+      <w:r>
+        <w:t>评论模块</w:t>
+      </w:r>
+    </w:p>
+    <w:p>
+      <w:pPr>
+        <w:ind w:left="240" w:right="240"/>
+      </w:pPr>
+      <w:r>
+        <w:object w:dxaOrig="7396" w:dyaOrig="2866">
+          <v:shape id="_x0000_i1032" type="#_x0000_t75" style="width:369.75pt;height:143.25pt" o:ole="">
+            <v:imagedata r:id="rId24" o:title=""/>
+          </v:shape>
+          <o:OLEObject Type="Embed" ProgID="Visio.Drawing.15" ShapeID="_x0000_i1032" DrawAspect="Content" ObjectID="_1555794918" r:id="rId25"/>
+        </w:object>
+      </w:r>
+    </w:p>
+    <w:p>
+      <w:pPr>
+        <w:pStyle w:val="ad"/>
+        <w:ind w:left="240" w:right="240"/>
+        <w:jc w:val="center"/>
+      </w:pPr>
+      <w:r>
+        <w:rPr>
+          <w:rFonts w:hint="eastAsia"/>
+        </w:rPr>
+        <w:t>图</w:t>
+      </w:r>
+      <w:r>
+        <w:rPr>
+          <w:rFonts w:hint="eastAsia"/>
+        </w:rPr>
+        <w:t xml:space="preserve"> </w:t>
+      </w:r>
+      <w:r>
+        <w:fldChar w:fldCharType="begin"/>
+      </w:r>
+      <w:r>
+        <w:instrText xml:space="preserve"> </w:instrText>
+      </w:r>
+      <w:r>
+        <w:rPr>
+          <w:rFonts w:hint="eastAsia"/>
+        </w:rPr>
+        <w:instrText xml:space="preserve">SEQ </w:instrText>
+      </w:r>
+      <w:r>
+        <w:rPr>
+          <w:rFonts w:hint="eastAsia"/>
+        </w:rPr>
+        <w:instrText>图</w:instrText>
+      </w:r>
+      <w:r>
+        <w:rPr>
+          <w:rFonts w:hint="eastAsia"/>
+        </w:rPr>
+        <w:instrText xml:space="preserve"> \* ARABIC</w:instrText>
+      </w:r>
+      <w:r>
+        <w:instrText xml:space="preserve"> </w:instrText>
+      </w:r>
+      <w:r>
+        <w:fldChar w:fldCharType="separate"/>
+      </w:r>
+      <w:r>
+        <w:rPr>
+          <w:noProof/>
+        </w:rPr>
+        <w:t>8</w:t>
+      </w:r>
+      <w:r>
+        <w:fldChar w:fldCharType="end"/>
+      </w:r>
+      <w:r>
+        <w:t>评论模块用例图</w:t>
+      </w:r>
+    </w:p>
+    <w:p>
+      <w:pPr>
+        <w:ind w:leftChars="0" w:left="0" w:right="240"/>
+      </w:pPr>
+      <w:r>
+        <w:rPr>
+          <w:rFonts w:hint="eastAsia"/>
+        </w:rPr>
+        <w:t xml:space="preserve">  </w:t>
+      </w:r>
+      <w:r>
+        <w:rPr>
+          <w:rFonts w:hint="eastAsia"/>
+        </w:rPr>
+        <w:t>该用例的执行者是登录成功的普通用户，可以回复评论，话题，别人的评论等等，是用户之间交流的主要方式。</w:t>
+      </w:r>
+    </w:p>
+    <w:p>
+      <w:pPr>
+        <w:pStyle w:val="3"/>
+        <w:ind w:left="240" w:right="240"/>
+      </w:pPr>
+      <w:r>
+        <w:rPr>
+          <w:rFonts w:hint="eastAsia"/>
+        </w:rPr>
+        <w:t xml:space="preserve">2.3.4 </w:t>
+      </w:r>
+      <w:r>
+        <w:rPr>
+          <w:rFonts w:hint="eastAsia"/>
+        </w:rPr>
+        <w:t>点赞关注模块</w:t>
+      </w:r>
+    </w:p>
+    <w:p>
+      <w:pPr>
+        <w:ind w:left="240" w:right="240" w:firstLineChars="200" w:firstLine="480"/>
+      </w:pPr>
+      <w:r>
+        <w:t>跟评论模块类似，用户可通过该模块对话题的回答，资讯等进行点赞，点赞数量会在一定情况下影响话题，资讯的优先级。关注发生用户与用户之间的。用户可通过我的关注来访问有目的性的访问他人主页。用户可通过个人主页查看关注人和被关注的人</w:t>
+      </w:r>
+      <w:r>
+        <w:t>信息。</w:t>
+      </w:r>
+    </w:p>
+    <w:p>
+      <w:pPr>
+        <w:pStyle w:val="3"/>
+        <w:ind w:left="240" w:right="240"/>
+      </w:pPr>
+      <w:r>
+        <w:rPr>
+          <w:rFonts w:hint="eastAsia"/>
+        </w:rPr>
+        <w:t xml:space="preserve">2.3.5 </w:t>
+      </w:r>
+      <w:r>
+        <w:rPr>
+          <w:rFonts w:hint="eastAsia"/>
+        </w:rPr>
+        <w:t>资讯模块</w:t>
+      </w:r>
+    </w:p>
+    <w:p>
+      <w:pPr>
+        <w:ind w:left="240" w:right="240" w:firstLineChars="200" w:firstLine="480"/>
+      </w:pPr>
+      <w:r>
+        <w:t>资讯模块分为前后台两部分，前台用户自能浏览，评论资讯，后台管理员可对单独资讯进行处理。后台管理员可在一定程度上调整资讯的优先级。</w:t>
+      </w:r>
+    </w:p>
+    <w:p>
+      <w:pPr>
+        <w:pStyle w:val="3"/>
+        <w:ind w:left="240" w:right="240"/>
+      </w:pPr>
+      <w:r>
+        <w:rPr>
+          <w:rFonts w:hint="eastAsia"/>
+        </w:rPr>
+        <w:t xml:space="preserve">2.3.6 </w:t>
+      </w:r>
+      <w:r>
+        <w:rPr>
+          <w:rFonts w:hint="eastAsia"/>
+        </w:rPr>
+        <w:t>话题模块</w:t>
+      </w:r>
+    </w:p>
+    <w:p>
+      <w:pPr>
+        <w:ind w:left="240" w:right="240" w:firstLineChars="200" w:firstLine="480"/>
+        <w:rPr>
+          <w:rFonts w:hint="eastAsia"/>
+        </w:rPr>
+      </w:pPr>
+      <w:r>
+        <w:t>话题模块有普通用户添加，话题一级为回答，对回答的回复为评论。用户可在话题浏览界面生成自己的话题，也可以在话题回答界面回答该话题。均支持文章编辑格式。</w:t>
+      </w:r>
+    </w:p>
+    <w:p>
+      <w:pPr>
+        <w:pStyle w:val="2"/>
+        <w:rPr>
+          <w:rFonts w:hint="eastAsia"/>
+        </w:rPr>
+      </w:pPr>
+      <w:r>
+        <w:rPr>
+          <w:rFonts w:hint="eastAsia"/>
+        </w:rPr>
+        <w:lastRenderedPageBreak/>
+        <w:t>2.4</w:t>
       </w:r>
       <w:r>
         <w:rPr>
@@ -4191,6 +5293,31 @@
         </w:rPr>
         <w:t>本章小结</w:t>
       </w:r>
+    </w:p>
+    <w:p>
+      <w:pPr>
+        <w:ind w:left="240" w:right="240"/>
+        <w:rPr>
+          <w:rFonts w:hint="eastAsia"/>
+        </w:rPr>
+      </w:pPr>
+      <w:r>
+        <w:t xml:space="preserve">   </w:t>
+      </w:r>
+      <w:r>
+        <w:t>本章从用户需求，网站功能模块等</w:t>
+      </w:r>
+      <w:r>
+        <w:t>角度分析，确定</w:t>
+      </w:r>
+      <w:r>
+        <w:t>了用户使用流程，用户权限，</w:t>
+      </w:r>
+      <w:r>
+        <w:t>各个模块下的分类等，来完成了网站总体布局的设计与功能模块的划分。</w:t>
+      </w:r>
+      <w:bookmarkStart w:id="17" w:name="_GoBack"/>
+      <w:bookmarkEnd w:id="17"/>
     </w:p>
     <w:p>
       <w:pPr>
@@ -4219,11 +5346,6 @@
     <w:p>
       <w:pPr>
         <w:pStyle w:val="2"/>
-        <w:numPr>
-          <w:ilvl w:val="0"/>
-          <w:numId w:val="0"/>
-        </w:numPr>
-        <w:ind w:left="555" w:right="240" w:hanging="555"/>
       </w:pPr>
       <w:r>
         <w:rPr>
@@ -4241,11 +5363,6 @@
     <w:p>
       <w:pPr>
         <w:pStyle w:val="2"/>
-        <w:numPr>
-          <w:ilvl w:val="0"/>
-          <w:numId w:val="0"/>
-        </w:numPr>
-        <w:ind w:left="555" w:right="240" w:hanging="555"/>
       </w:pPr>
       <w:r>
         <w:rPr>
@@ -4263,14 +5380,6 @@
     <w:p>
       <w:pPr>
         <w:pStyle w:val="2"/>
-        <w:numPr>
-          <w:ilvl w:val="0"/>
-          <w:numId w:val="0"/>
-        </w:numPr>
-        <w:ind w:left="555" w:right="240" w:hanging="555"/>
-        <w:rPr>
-          <w:rFonts w:hint="eastAsia"/>
-        </w:rPr>
       </w:pPr>
       <w:r>
         <w:rPr>
@@ -4321,11 +5430,6 @@
     <w:p>
       <w:pPr>
         <w:pStyle w:val="2"/>
-        <w:numPr>
-          <w:ilvl w:val="0"/>
-          <w:numId w:val="0"/>
-        </w:numPr>
-        <w:ind w:left="555" w:right="240" w:hanging="555"/>
       </w:pPr>
       <w:r>
         <w:rPr>
@@ -4343,11 +5447,6 @@
     <w:p>
       <w:pPr>
         <w:pStyle w:val="2"/>
-        <w:numPr>
-          <w:ilvl w:val="0"/>
-          <w:numId w:val="0"/>
-        </w:numPr>
-        <w:ind w:left="555" w:right="240" w:hanging="555"/>
       </w:pPr>
       <w:r>
         <w:rPr>
@@ -4365,11 +5464,6 @@
     <w:p>
       <w:pPr>
         <w:pStyle w:val="2"/>
-        <w:numPr>
-          <w:ilvl w:val="0"/>
-          <w:numId w:val="0"/>
-        </w:numPr>
-        <w:ind w:left="555" w:right="240" w:hanging="555"/>
       </w:pPr>
       <w:r>
         <w:rPr>
@@ -4387,14 +5481,6 @@
     <w:p>
       <w:pPr>
         <w:pStyle w:val="2"/>
-        <w:numPr>
-          <w:ilvl w:val="0"/>
-          <w:numId w:val="0"/>
-        </w:numPr>
-        <w:ind w:left="555" w:right="240" w:hanging="555"/>
-        <w:rPr>
-          <w:rFonts w:hint="eastAsia"/>
-        </w:rPr>
       </w:pPr>
       <w:r>
         <w:rPr>
@@ -4460,15 +5546,7 @@
         <w:rPr>
           <w:rFonts w:hint="eastAsia"/>
         </w:rPr>
-        <w:t>参考文</w:t>
-      </w:r>
-      <w:bookmarkStart w:id="17" w:name="_GoBack"/>
-      <w:bookmarkEnd w:id="17"/>
-      <w:r>
-        <w:rPr>
-          <w:rFonts w:hint="eastAsia"/>
-        </w:rPr>
-        <w:t>献</w:t>
+        <w:t>参考文献</w:t>
       </w:r>
     </w:p>
     <w:p>
@@ -4480,7 +5558,6 @@
         <w:rPr>
           <w:rFonts w:hint="eastAsia"/>
         </w:rPr>
-        <w:lastRenderedPageBreak/>
         <w:t>致谢</w:t>
       </w:r>
     </w:p>
@@ -4488,9 +5565,6 @@
       <w:pPr>
         <w:pStyle w:val="1"/>
         <w:ind w:left="240" w:right="240"/>
-        <w:rPr>
-          <w:rFonts w:hint="eastAsia"/>
-        </w:rPr>
       </w:pPr>
       <w:r>
         <w:rPr>
@@ -4503,13 +5577,10 @@
       <w:pPr>
         <w:pStyle w:val="a7"/>
         <w:ind w:leftChars="0" w:rightChars="0" w:firstLine="480"/>
-        <w:rPr>
-          <w:rFonts w:hint="eastAsia"/>
-        </w:rPr>
       </w:pPr>
     </w:p>
     <w:sectPr>
-      <w:headerReference w:type="default" r:id="rId10"/>
+      <w:headerReference w:type="default" r:id="rId26"/>
       <w:pgSz w:w="11906" w:h="16838"/>
       <w:pgMar w:top="1440" w:right="1800" w:bottom="1440" w:left="1800" w:header="851" w:footer="992" w:gutter="0"/>
       <w:cols w:space="425"/>
@@ -4592,6 +5663,95 @@
 <file path=word/numbering.xml><?xml version="1.0" encoding="utf-8"?>
 <w:numbering xmlns:wpc="http://schemas.microsoft.com/office/word/2010/wordprocessingCanvas" xmlns:mc="http://schemas.openxmlformats.org/markup-compatibility/2006" xmlns:o="urn:schemas-microsoft-com:office:office" xmlns:r="http://schemas.openxmlformats.org/officeDocument/2006/relationships" xmlns:m="http://schemas.openxmlformats.org/officeDocument/2006/math" xmlns:v="urn:schemas-microsoft-com:vml" xmlns:wp14="http://schemas.microsoft.com/office/word/2010/wordprocessingDrawing" xmlns:wp="http://schemas.openxmlformats.org/drawingml/2006/wordprocessingDrawing" xmlns:w10="urn:schemas-microsoft-com:office:word" xmlns:w="http://schemas.openxmlformats.org/wordprocessingml/2006/main" xmlns:w14="http://schemas.microsoft.com/office/word/2010/wordml" xmlns:w15="http://schemas.microsoft.com/office/word/2012/wordml" xmlns:wpg="http://schemas.microsoft.com/office/word/2010/wordprocessingGroup" xmlns:wpi="http://schemas.microsoft.com/office/word/2010/wordprocessingInk" xmlns:wne="http://schemas.microsoft.com/office/word/2006/wordml" xmlns:wps="http://schemas.microsoft.com/office/word/2010/wordprocessingShape" mc:Ignorable="w14 w15 wp14">
   <w:abstractNum w:abstractNumId="0" w15:restartNumberingAfterBreak="0">
+    <w:nsid w:val="04BA0A84"/>
+    <w:multiLevelType w:val="hybridMultilevel"/>
+    <w:tmpl w:val="6D6E8F0A"/>
+    <w:lvl w:ilvl="0" w:tplc="C7E644D0">
+      <w:start w:val="1"/>
+      <w:numFmt w:val="decimal"/>
+      <w:lvlText w:val="（%1）"/>
+      <w:lvlJc w:val="left"/>
+      <w:pPr>
+        <w:ind w:left="1133" w:hanging="720"/>
+      </w:pPr>
+      <w:rPr>
+        <w:rFonts w:hint="default"/>
+      </w:rPr>
+    </w:lvl>
+    <w:lvl w:ilvl="1" w:tplc="04090019" w:tentative="1">
+      <w:start w:val="1"/>
+      <w:numFmt w:val="lowerLetter"/>
+      <w:lvlText w:val="%2)"/>
+      <w:lvlJc w:val="left"/>
+      <w:pPr>
+        <w:ind w:left="1253" w:hanging="420"/>
+      </w:pPr>
+    </w:lvl>
+    <w:lvl w:ilvl="2" w:tplc="0409001B" w:tentative="1">
+      <w:start w:val="1"/>
+      <w:numFmt w:val="lowerRoman"/>
+      <w:lvlText w:val="%3."/>
+      <w:lvlJc w:val="right"/>
+      <w:pPr>
+        <w:ind w:left="1673" w:hanging="420"/>
+      </w:pPr>
+    </w:lvl>
+    <w:lvl w:ilvl="3" w:tplc="0409000F" w:tentative="1">
+      <w:start w:val="1"/>
+      <w:numFmt w:val="decimal"/>
+      <w:lvlText w:val="%4."/>
+      <w:lvlJc w:val="left"/>
+      <w:pPr>
+        <w:ind w:left="2093" w:hanging="420"/>
+      </w:pPr>
+    </w:lvl>
+    <w:lvl w:ilvl="4" w:tplc="04090019" w:tentative="1">
+      <w:start w:val="1"/>
+      <w:numFmt w:val="lowerLetter"/>
+      <w:lvlText w:val="%5)"/>
+      <w:lvlJc w:val="left"/>
+      <w:pPr>
+        <w:ind w:left="2513" w:hanging="420"/>
+      </w:pPr>
+    </w:lvl>
+    <w:lvl w:ilvl="5" w:tplc="0409001B" w:tentative="1">
+      <w:start w:val="1"/>
+      <w:numFmt w:val="lowerRoman"/>
+      <w:lvlText w:val="%6."/>
+      <w:lvlJc w:val="right"/>
+      <w:pPr>
+        <w:ind w:left="2933" w:hanging="420"/>
+      </w:pPr>
+    </w:lvl>
+    <w:lvl w:ilvl="6" w:tplc="0409000F" w:tentative="1">
+      <w:start w:val="1"/>
+      <w:numFmt w:val="decimal"/>
+      <w:lvlText w:val="%7."/>
+      <w:lvlJc w:val="left"/>
+      <w:pPr>
+        <w:ind w:left="3353" w:hanging="420"/>
+      </w:pPr>
+    </w:lvl>
+    <w:lvl w:ilvl="7" w:tplc="04090019" w:tentative="1">
+      <w:start w:val="1"/>
+      <w:numFmt w:val="lowerLetter"/>
+      <w:lvlText w:val="%8)"/>
+      <w:lvlJc w:val="left"/>
+      <w:pPr>
+        <w:ind w:left="3773" w:hanging="420"/>
+      </w:pPr>
+    </w:lvl>
+    <w:lvl w:ilvl="8" w:tplc="0409001B" w:tentative="1">
+      <w:start w:val="1"/>
+      <w:numFmt w:val="lowerRoman"/>
+      <w:lvlText w:val="%9."/>
+      <w:lvlJc w:val="right"/>
+      <w:pPr>
+        <w:ind w:left="4193" w:hanging="420"/>
+      </w:pPr>
+    </w:lvl>
+  </w:abstractNum>
+  <w:abstractNum w:abstractNumId="1" w15:restartNumberingAfterBreak="0">
     <w:nsid w:val="16415E8C"/>
     <w:multiLevelType w:val="multilevel"/>
     <w:tmpl w:val="606C8DB0"/>
@@ -4612,7 +5772,6 @@
     <w:lvl w:ilvl="1">
       <w:start w:val="1"/>
       <w:numFmt w:val="decimal"/>
-      <w:pStyle w:val="2"/>
       <w:lvlText w:val="%1.%2"/>
       <w:lvlJc w:val="left"/>
       <w:pPr>
@@ -4761,8 +5920,103 @@
       </w:rPr>
     </w:lvl>
   </w:abstractNum>
+  <w:abstractNum w:abstractNumId="2" w15:restartNumberingAfterBreak="0">
+    <w:nsid w:val="441345AF"/>
+    <w:multiLevelType w:val="hybridMultilevel"/>
+    <w:tmpl w:val="1FA08288"/>
+    <w:lvl w:ilvl="0" w:tplc="E1483582">
+      <w:start w:val="1"/>
+      <w:numFmt w:val="decimal"/>
+      <w:lvlText w:val="（%1）"/>
+      <w:lvlJc w:val="left"/>
+      <w:pPr>
+        <w:ind w:left="960" w:hanging="720"/>
+      </w:pPr>
+      <w:rPr>
+        <w:rFonts w:hint="default"/>
+      </w:rPr>
+    </w:lvl>
+    <w:lvl w:ilvl="1" w:tplc="04090019" w:tentative="1">
+      <w:start w:val="1"/>
+      <w:numFmt w:val="lowerLetter"/>
+      <w:lvlText w:val="%2)"/>
+      <w:lvlJc w:val="left"/>
+      <w:pPr>
+        <w:ind w:left="1080" w:hanging="420"/>
+      </w:pPr>
+    </w:lvl>
+    <w:lvl w:ilvl="2" w:tplc="0409001B" w:tentative="1">
+      <w:start w:val="1"/>
+      <w:numFmt w:val="lowerRoman"/>
+      <w:lvlText w:val="%3."/>
+      <w:lvlJc w:val="right"/>
+      <w:pPr>
+        <w:ind w:left="1500" w:hanging="420"/>
+      </w:pPr>
+    </w:lvl>
+    <w:lvl w:ilvl="3" w:tplc="0409000F" w:tentative="1">
+      <w:start w:val="1"/>
+      <w:numFmt w:val="decimal"/>
+      <w:lvlText w:val="%4."/>
+      <w:lvlJc w:val="left"/>
+      <w:pPr>
+        <w:ind w:left="1920" w:hanging="420"/>
+      </w:pPr>
+    </w:lvl>
+    <w:lvl w:ilvl="4" w:tplc="04090019" w:tentative="1">
+      <w:start w:val="1"/>
+      <w:numFmt w:val="lowerLetter"/>
+      <w:lvlText w:val="%5)"/>
+      <w:lvlJc w:val="left"/>
+      <w:pPr>
+        <w:ind w:left="2340" w:hanging="420"/>
+      </w:pPr>
+    </w:lvl>
+    <w:lvl w:ilvl="5" w:tplc="0409001B" w:tentative="1">
+      <w:start w:val="1"/>
+      <w:numFmt w:val="lowerRoman"/>
+      <w:lvlText w:val="%6."/>
+      <w:lvlJc w:val="right"/>
+      <w:pPr>
+        <w:ind w:left="2760" w:hanging="420"/>
+      </w:pPr>
+    </w:lvl>
+    <w:lvl w:ilvl="6" w:tplc="0409000F" w:tentative="1">
+      <w:start w:val="1"/>
+      <w:numFmt w:val="decimal"/>
+      <w:lvlText w:val="%7."/>
+      <w:lvlJc w:val="left"/>
+      <w:pPr>
+        <w:ind w:left="3180" w:hanging="420"/>
+      </w:pPr>
+    </w:lvl>
+    <w:lvl w:ilvl="7" w:tplc="04090019" w:tentative="1">
+      <w:start w:val="1"/>
+      <w:numFmt w:val="lowerLetter"/>
+      <w:lvlText w:val="%8)"/>
+      <w:lvlJc w:val="left"/>
+      <w:pPr>
+        <w:ind w:left="3600" w:hanging="420"/>
+      </w:pPr>
+    </w:lvl>
+    <w:lvl w:ilvl="8" w:tplc="0409001B" w:tentative="1">
+      <w:start w:val="1"/>
+      <w:numFmt w:val="lowerRoman"/>
+      <w:lvlText w:val="%9."/>
+      <w:lvlJc w:val="right"/>
+      <w:pPr>
+        <w:ind w:left="4020" w:hanging="420"/>
+      </w:pPr>
+    </w:lvl>
+  </w:abstractNum>
   <w:num w:numId="1">
+    <w:abstractNumId w:val="1"/>
+  </w:num>
+  <w:num w:numId="2">
     <w:abstractNumId w:val="0"/>
+  </w:num>
+  <w:num w:numId="3">
+    <w:abstractNumId w:val="2"/>
   </w:num>
 </w:numbering>
 </file>
@@ -5161,7 +6415,7 @@
     <w:pPr>
       <w:widowControl w:val="0"/>
       <w:spacing w:line="360" w:lineRule="auto"/>
-      <w:ind w:leftChars="100" w:rightChars="100"/>
+      <w:ind w:leftChars="100" w:left="100" w:rightChars="100" w:right="100"/>
       <w:jc w:val="both"/>
     </w:pPr>
     <w:rPr>
@@ -5198,15 +6452,12 @@
     <w:uiPriority w:val="9"/>
     <w:unhideWhenUsed/>
     <w:qFormat/>
-    <w:rsid w:val="00A9665C"/>
+    <w:rsid w:val="00F94792"/>
     <w:pPr>
       <w:keepNext/>
       <w:keepLines/>
-      <w:numPr>
-        <w:ilvl w:val="1"/>
-        <w:numId w:val="1"/>
-      </w:numPr>
       <w:spacing w:before="260" w:after="260" w:line="416" w:lineRule="auto"/>
+      <w:ind w:leftChars="0" w:left="555" w:right="240" w:hanging="555"/>
       <w:jc w:val="left"/>
       <w:outlineLvl w:val="1"/>
     </w:pPr>
@@ -5240,7 +6491,6 @@
   <w:style w:type="character" w:default="1" w:styleId="a0">
     <w:name w:val="Default Paragraph Font"/>
     <w:uiPriority w:val="1"/>
-    <w:semiHidden/>
     <w:unhideWhenUsed/>
   </w:style>
   <w:style w:type="table" w:default="1" w:styleId="a1">
@@ -5430,7 +6680,7 @@
     <w:basedOn w:val="a0"/>
     <w:link w:val="2"/>
     <w:uiPriority w:val="9"/>
-    <w:rsid w:val="00A9665C"/>
+    <w:rsid w:val="00F94792"/>
     <w:rPr>
       <w:rFonts w:asciiTheme="majorHAnsi" w:eastAsia="黑体" w:hAnsiTheme="majorHAnsi" w:cstheme="majorHAnsi"/>
       <w:bCs/>
@@ -5675,566 +6925,115 @@
       <w:szCs w:val="18"/>
     </w:rPr>
   </w:style>
-</w:styles>
-</file>
-
-<file path=word/glossary/document.xml><?xml version="1.0" encoding="utf-8"?>
-<w:glossaryDocument xmlns:wpc="http://schemas.microsoft.com/office/word/2010/wordprocessingCanvas" xmlns:mc="http://schemas.openxmlformats.org/markup-compatibility/2006" xmlns:o="urn:schemas-microsoft-com:office:office" xmlns:r="http://schemas.openxmlformats.org/officeDocument/2006/relationships" xmlns:m="http://schemas.openxmlformats.org/officeDocument/2006/math" xmlns:v="urn:schemas-microsoft-com:vml" xmlns:wp14="http://schemas.microsoft.com/office/word/2010/wordprocessingDrawing" xmlns:wp="http://schemas.openxmlformats.org/drawingml/2006/wordprocessingDrawing" xmlns:w10="urn:schemas-microsoft-com:office:word" xmlns:w="http://schemas.openxmlformats.org/wordprocessingml/2006/main" xmlns:w14="http://schemas.microsoft.com/office/word/2010/wordml" xmlns:w15="http://schemas.microsoft.com/office/word/2012/wordml" xmlns:wpg="http://schemas.microsoft.com/office/word/2010/wordprocessingGroup" xmlns:wpi="http://schemas.microsoft.com/office/word/2010/wordprocessingInk" xmlns:wne="http://schemas.microsoft.com/office/word/2006/wordml" xmlns:wps="http://schemas.microsoft.com/office/word/2010/wordprocessingShape" mc:Ignorable="w14 w15 wp14"/>
-</file>
-
-<file path=word/glossary/fontTable.xml><?xml version="1.0" encoding="utf-8"?>
-<w:fonts xmlns:mc="http://schemas.openxmlformats.org/markup-compatibility/2006" xmlns:r="http://schemas.openxmlformats.org/officeDocument/2006/relationships" xmlns:w="http://schemas.openxmlformats.org/wordprocessingml/2006/main" xmlns:w14="http://schemas.microsoft.com/office/word/2010/wordml" xmlns:w15="http://schemas.microsoft.com/office/word/2012/wordml" mc:Ignorable="w14 w15">
-  <w:font w:name="Calibri Light">
-    <w:panose1 w:val="020F0302020204030204"/>
-    <w:charset w:val="00"/>
-    <w:family w:val="swiss"/>
-    <w:pitch w:val="variable"/>
-    <w:sig w:usb0="E0002AFF" w:usb1="C000247B" w:usb2="00000009" w:usb3="00000000" w:csb0="000001FF" w:csb1="00000000"/>
-  </w:font>
-  <w:font w:name="Times New Roman">
-    <w:panose1 w:val="02020603050405020304"/>
-    <w:charset w:val="00"/>
-    <w:family w:val="roman"/>
-    <w:pitch w:val="variable"/>
-    <w:sig w:usb0="E0002EFF" w:usb1="C000785B" w:usb2="00000009" w:usb3="00000000" w:csb0="000001FF" w:csb1="00000000"/>
-  </w:font>
-  <w:font w:name="Calibri">
-    <w:panose1 w:val="020F0502020204030204"/>
-    <w:charset w:val="00"/>
-    <w:family w:val="swiss"/>
-    <w:pitch w:val="variable"/>
-    <w:sig w:usb0="E0002AFF" w:usb1="C000247B" w:usb2="00000009" w:usb3="00000000" w:csb0="000001FF" w:csb1="00000000"/>
-  </w:font>
-  <w:font w:name="宋体">
-    <w:altName w:val="SimSun"/>
-    <w:panose1 w:val="02010600030101010101"/>
-    <w:charset w:val="86"/>
-    <w:family w:val="auto"/>
-    <w:pitch w:val="variable"/>
-    <w:sig w:usb0="00000003" w:usb1="288F0000" w:usb2="00000016" w:usb3="00000000" w:csb0="00040001" w:csb1="00000000"/>
-  </w:font>
-  <w:font w:name="黑体">
-    <w:altName w:val="SimHei"/>
-    <w:panose1 w:val="02010609060101010101"/>
-    <w:charset w:val="86"/>
-    <w:family w:val="modern"/>
-    <w:pitch w:val="fixed"/>
-    <w:sig w:usb0="800002BF" w:usb1="38CF7CFA" w:usb2="00000016" w:usb3="00000000" w:csb0="00040001" w:csb1="00000000"/>
-  </w:font>
-  <w:font w:name="楷体">
-    <w:panose1 w:val="02010609060101010101"/>
-    <w:charset w:val="86"/>
-    <w:family w:val="modern"/>
-    <w:pitch w:val="fixed"/>
-    <w:sig w:usb0="800002BF" w:usb1="38CF7CFA" w:usb2="00000016" w:usb3="00000000" w:csb0="00040001" w:csb1="00000000"/>
-  </w:font>
-</w:fonts>
-</file>
-
-<file path=word/glossary/settings.xml><?xml version="1.0" encoding="utf-8"?>
-<w:settings xmlns:mc="http://schemas.openxmlformats.org/markup-compatibility/2006" xmlns:o="urn:schemas-microsoft-com:office:office" xmlns:r="http://schemas.openxmlformats.org/officeDocument/2006/relationships" xmlns:m="http://schemas.openxmlformats.org/officeDocument/2006/math" xmlns:v="urn:schemas-microsoft-com:vml" xmlns:w10="urn:schemas-microsoft-com:office:word" xmlns:w="http://schemas.openxmlformats.org/wordprocessingml/2006/main" xmlns:w14="http://schemas.microsoft.com/office/word/2010/wordml" xmlns:w15="http://schemas.microsoft.com/office/word/2012/wordml" xmlns:sl="http://schemas.openxmlformats.org/schemaLibrary/2006/main" mc:Ignorable="w14 w15">
-  <w:view w:val="normal"/>
-  <w:bordersDoNotSurroundHeader/>
-  <w:bordersDoNotSurroundFooter/>
-  <w:defaultTabStop w:val="420"/>
-  <w:drawingGridVerticalSpacing w:val="156"/>
-  <w:displayHorizontalDrawingGridEvery w:val="0"/>
-  <w:displayVerticalDrawingGridEvery w:val="2"/>
-  <w:characterSpacingControl w:val="compressPunctuation"/>
-  <w:compat>
-    <w:spaceForUL/>
-    <w:balanceSingleByteDoubleByteWidth/>
-    <w:doNotLeaveBackslashAlone/>
-    <w:ulTrailSpace/>
-    <w:doNotExpandShiftReturn/>
-    <w:adjustLineHeightInTable/>
-    <w:useFELayout/>
-    <w:compatSetting w:name="compatibilityMode" w:uri="http://schemas.microsoft.com/office/word" w:val="15"/>
-    <w:compatSetting w:name="overrideTableStyleFontSizeAndJustification" w:uri="http://schemas.microsoft.com/office/word" w:val="1"/>
-    <w:compatSetting w:name="enableOpenTypeFeatures" w:uri="http://schemas.microsoft.com/office/word" w:val="1"/>
-    <w:compatSetting w:name="doNotFlipMirrorIndents" w:uri="http://schemas.microsoft.com/office/word" w:val="1"/>
-    <w:compatSetting w:name="differentiateMultirowTableHeaders" w:uri="http://schemas.microsoft.com/office/word" w:val="1"/>
-  </w:compat>
-  <w:rsids>
-    <w:rsidRoot w:val="00B70F39"/>
-    <w:rsid w:val="004873AD"/>
-    <w:rsid w:val="00B70F39"/>
-  </w:rsids>
-  <m:mathPr>
-    <m:mathFont m:val="Cambria Math"/>
-    <m:brkBin m:val="before"/>
-    <m:brkBinSub m:val="--"/>
-    <m:smallFrac m:val="0"/>
-    <m:dispDef/>
-    <m:lMargin m:val="0"/>
-    <m:rMargin m:val="0"/>
-    <m:defJc m:val="centerGroup"/>
-    <m:wrapIndent m:val="1440"/>
-    <m:intLim m:val="subSup"/>
-    <m:naryLim m:val="undOvr"/>
-  </m:mathPr>
-  <w:themeFontLang w:val="en-US" w:eastAsia="zh-CN"/>
-  <w:clrSchemeMapping w:bg1="light1" w:t1="dark1" w:bg2="light2" w:t2="dark2" w:accent1="accent1" w:accent2="accent2" w:accent3="accent3" w:accent4="accent4" w:accent5="accent5" w:accent6="accent6" w:hyperlink="hyperlink" w:followedHyperlink="followedHyperlink"/>
-  <w:decimalSymbol w:val="."/>
-  <w:listSeparator w:val=","/>
-  <w15:chartTrackingRefBased/>
-</w:settings>
-</file>
-
-<file path=word/glossary/styles.xml><?xml version="1.0" encoding="utf-8"?>
-<w:styles xmlns:mc="http://schemas.openxmlformats.org/markup-compatibility/2006" xmlns:r="http://schemas.openxmlformats.org/officeDocument/2006/relationships" xmlns:w="http://schemas.openxmlformats.org/wordprocessingml/2006/main" xmlns:w14="http://schemas.microsoft.com/office/word/2010/wordml" xmlns:w15="http://schemas.microsoft.com/office/word/2012/wordml" mc:Ignorable="w14 w15">
-  <w:docDefaults>
-    <w:rPrDefault>
-      <w:rPr>
-        <w:rFonts w:asciiTheme="minorHAnsi" w:eastAsiaTheme="minorEastAsia" w:hAnsiTheme="minorHAnsi" w:cstheme="minorBidi"/>
-        <w:kern w:val="2"/>
-        <w:sz w:val="21"/>
-        <w:szCs w:val="22"/>
-        <w:lang w:val="en-US" w:eastAsia="zh-CN" w:bidi="ar-SA"/>
-      </w:rPr>
-    </w:rPrDefault>
-    <w:pPrDefault/>
-  </w:docDefaults>
-  <w:latentStyles w:defLockedState="0" w:defUIPriority="99" w:defSemiHidden="0" w:defUnhideWhenUsed="0" w:defQFormat="0" w:count="371">
-    <w:lsdException w:name="Normal" w:uiPriority="0" w:qFormat="1"/>
-    <w:lsdException w:name="heading 1" w:uiPriority="9" w:qFormat="1"/>
-    <w:lsdException w:name="heading 2" w:semiHidden="1" w:uiPriority="9" w:unhideWhenUsed="1" w:qFormat="1"/>
-    <w:lsdException w:name="heading 3" w:semiHidden="1" w:uiPriority="9" w:unhideWhenUsed="1" w:qFormat="1"/>
-    <w:lsdException w:name="heading 4" w:semiHidden="1" w:uiPriority="9" w:unhideWhenUsed="1" w:qFormat="1"/>
-    <w:lsdException w:name="heading 5" w:semiHidden="1" w:uiPriority="9" w:unhideWhenUsed="1" w:qFormat="1"/>
-    <w:lsdException w:name="heading 6" w:semiHidden="1" w:uiPriority="9" w:unhideWhenUsed="1" w:qFormat="1"/>
-    <w:lsdException w:name="heading 7" w:semiHidden="1" w:uiPriority="9" w:unhideWhenUsed="1" w:qFormat="1"/>
-    <w:lsdException w:name="heading 8" w:semiHidden="1" w:uiPriority="9" w:unhideWhenUsed="1" w:qFormat="1"/>
-    <w:lsdException w:name="heading 9" w:semiHidden="1" w:uiPriority="9" w:unhideWhenUsed="1" w:qFormat="1"/>
-    <w:lsdException w:name="index 1" w:semiHidden="1" w:unhideWhenUsed="1"/>
-    <w:lsdException w:name="index 2" w:semiHidden="1" w:unhideWhenUsed="1"/>
-    <w:lsdException w:name="index 3" w:semiHidden="1" w:unhideWhenUsed="1"/>
-    <w:lsdException w:name="index 4" w:semiHidden="1" w:unhideWhenUsed="1"/>
-    <w:lsdException w:name="index 5" w:semiHidden="1" w:unhideWhenUsed="1"/>
-    <w:lsdException w:name="index 6" w:semiHidden="1" w:unhideWhenUsed="1"/>
-    <w:lsdException w:name="index 7" w:semiHidden="1" w:unhideWhenUsed="1"/>
-    <w:lsdException w:name="index 8" w:semiHidden="1" w:unhideWhenUsed="1"/>
-    <w:lsdException w:name="index 9" w:semiHidden="1" w:unhideWhenUsed="1"/>
-    <w:lsdException w:name="toc 1" w:semiHidden="1" w:uiPriority="39" w:unhideWhenUsed="1"/>
-    <w:lsdException w:name="toc 2" w:semiHidden="1" w:uiPriority="39" w:unhideWhenUsed="1"/>
-    <w:lsdException w:name="toc 3" w:semiHidden="1" w:uiPriority="39" w:unhideWhenUsed="1"/>
-    <w:lsdException w:name="toc 4" w:semiHidden="1" w:uiPriority="39" w:unhideWhenUsed="1"/>
-    <w:lsdException w:name="toc 5" w:semiHidden="1" w:uiPriority="39" w:unhideWhenUsed="1"/>
-    <w:lsdException w:name="toc 6" w:semiHidden="1" w:uiPriority="39" w:unhideWhenUsed="1"/>
-    <w:lsdException w:name="toc 7" w:semiHidden="1" w:uiPriority="39" w:unhideWhenUsed="1"/>
-    <w:lsdException w:name="toc 8" w:semiHidden="1" w:uiPriority="39" w:unhideWhenUsed="1"/>
-    <w:lsdException w:name="toc 9" w:semiHidden="1" w:uiPriority="39" w:unhideWhenUsed="1"/>
-    <w:lsdException w:name="Normal Indent" w:semiHidden="1" w:unhideWhenUsed="1"/>
-    <w:lsdException w:name="footnote text" w:semiHidden="1" w:unhideWhenUsed="1"/>
-    <w:lsdException w:name="annotation text" w:semiHidden="1" w:unhideWhenUsed="1"/>
-    <w:lsdException w:name="header" w:semiHidden="1" w:unhideWhenUsed="1"/>
-    <w:lsdException w:name="footer" w:semiHidden="1" w:unhideWhenUsed="1"/>
-    <w:lsdException w:name="index heading" w:semiHidden="1" w:unhideWhenUsed="1"/>
-    <w:lsdException w:name="caption" w:semiHidden="1" w:uiPriority="35" w:unhideWhenUsed="1" w:qFormat="1"/>
-    <w:lsdException w:name="table of figures" w:semiHidden="1" w:unhideWhenUsed="1"/>
-    <w:lsdException w:name="envelope address" w:semiHidden="1" w:unhideWhenUsed="1"/>
-    <w:lsdException w:name="envelope return" w:semiHidden="1" w:unhideWhenUsed="1"/>
-    <w:lsdException w:name="footnote reference" w:semiHidden="1" w:unhideWhenUsed="1"/>
-    <w:lsdException w:name="annotation reference" w:semiHidden="1" w:unhideWhenUsed="1"/>
-    <w:lsdException w:name="line number" w:semiHidden="1" w:unhideWhenUsed="1"/>
-    <w:lsdException w:name="page number" w:semiHidden="1" w:unhideWhenUsed="1"/>
-    <w:lsdException w:name="endnote reference" w:semiHidden="1" w:unhideWhenUsed="1"/>
-    <w:lsdException w:name="endnote text" w:semiHidden="1" w:unhideWhenUsed="1"/>
-    <w:lsdException w:name="table of authorities" w:semiHidden="1" w:unhideWhenUsed="1"/>
-    <w:lsdException w:name="macro" w:semiHidden="1" w:unhideWhenUsed="1"/>
-    <w:lsdException w:name="toa heading" w:semiHidden="1" w:unhideWhenUsed="1"/>
-    <w:lsdException w:name="List" w:semiHidden="1" w:unhideWhenUsed="1"/>
-    <w:lsdException w:name="List Bullet" w:semiHidden="1" w:unhideWhenUsed="1"/>
-    <w:lsdException w:name="List Number" w:semiHidden="1" w:unhideWhenUsed="1"/>
-    <w:lsdException w:name="List 2" w:semiHidden="1" w:unhideWhenUsed="1"/>
-    <w:lsdException w:name="List 3" w:semiHidden="1" w:unhideWhenUsed="1"/>
-    <w:lsdException w:name="List 4" w:semiHidden="1" w:unhideWhenUsed="1"/>
-    <w:lsdException w:name="List 5" w:semiHidden="1" w:unhideWhenUsed="1"/>
-    <w:lsdException w:name="List Bullet 2" w:semiHidden="1" w:unhideWhenUsed="1"/>
-    <w:lsdException w:name="List Bullet 3" w:semiHidden="1" w:unhideWhenUsed="1"/>
-    <w:lsdException w:name="List Bullet 4" w:semiHidden="1" w:unhideWhenUsed="1"/>
-    <w:lsdException w:name="List Bullet 5" w:semiHidden="1" w:unhideWhenUsed="1"/>
-    <w:lsdException w:name="List Number 2" w:semiHidden="1" w:unhideWhenUsed="1"/>
-    <w:lsdException w:name="List Number 3" w:semiHidden="1" w:unhideWhenUsed="1"/>
-    <w:lsdException w:name="List Number 4" w:semiHidden="1" w:unhideWhenUsed="1"/>
-    <w:lsdException w:name="List Number 5" w:semiHidden="1" w:unhideWhenUsed="1"/>
-    <w:lsdException w:name="Title" w:uiPriority="10" w:qFormat="1"/>
-    <w:lsdException w:name="Closing" w:semiHidden="1" w:unhideWhenUsed="1"/>
-    <w:lsdException w:name="Signature" w:semiHidden="1" w:unhideWhenUsed="1"/>
-    <w:lsdException w:name="Default Paragraph Font" w:semiHidden="1" w:uiPriority="1" w:unhideWhenUsed="1"/>
-    <w:lsdException w:name="Body Text" w:semiHidden="1" w:unhideWhenUsed="1"/>
-    <w:lsdException w:name="Body Text Indent" w:semiHidden="1" w:unhideWhenUsed="1"/>
-    <w:lsdException w:name="List Continue" w:semiHidden="1" w:unhideWhenUsed="1"/>
-    <w:lsdException w:name="List Continue 2" w:semiHidden="1" w:unhideWhenUsed="1"/>
-    <w:lsdException w:name="List Continue 3" w:semiHidden="1" w:unhideWhenUsed="1"/>
-    <w:lsdException w:name="List Continue 4" w:semiHidden="1" w:unhideWhenUsed="1"/>
-    <w:lsdException w:name="List Continue 5" w:semiHidden="1" w:unhideWhenUsed="1"/>
-    <w:lsdException w:name="Message Header" w:semiHidden="1" w:unhideWhenUsed="1"/>
-    <w:lsdException w:name="Subtitle" w:uiPriority="11" w:qFormat="1"/>
-    <w:lsdException w:name="Salutation" w:semiHidden="1" w:unhideWhenUsed="1"/>
-    <w:lsdException w:name="Date" w:semiHidden="1" w:unhideWhenUsed="1"/>
-    <w:lsdException w:name="Body Text First Indent" w:semiHidden="1" w:unhideWhenUsed="1"/>
-    <w:lsdException w:name="Body Text First Indent 2" w:semiHidden="1" w:unhideWhenUsed="1"/>
-    <w:lsdException w:name="Note Heading" w:semiHidden="1" w:unhideWhenUsed="1"/>
-    <w:lsdException w:name="Body Text 2" w:semiHidden="1" w:unhideWhenUsed="1"/>
-    <w:lsdException w:name="Body Text 3" w:semiHidden="1" w:unhideWhenUsed="1"/>
-    <w:lsdException w:name="Body Text Indent 2" w:semiHidden="1" w:unhideWhenUsed="1"/>
-    <w:lsdException w:name="Body Text Indent 3" w:semiHidden="1" w:unhideWhenUsed="1"/>
-    <w:lsdException w:name="Block Text" w:semiHidden="1" w:unhideWhenUsed="1"/>
-    <w:lsdException w:name="Hyperlink" w:semiHidden="1" w:unhideWhenUsed="1"/>
-    <w:lsdException w:name="FollowedHyperlink" w:semiHidden="1" w:unhideWhenUsed="1"/>
-    <w:lsdException w:name="Strong" w:uiPriority="22" w:qFormat="1"/>
-    <w:lsdException w:name="Emphasis" w:uiPriority="20" w:qFormat="1"/>
-    <w:lsdException w:name="Document Map" w:semiHidden="1" w:unhideWhenUsed="1"/>
-    <w:lsdException w:name="Plain Text" w:semiHidden="1" w:unhideWhenUsed="1"/>
-    <w:lsdException w:name="E-mail Signature" w:semiHidden="1" w:unhideWhenUsed="1"/>
-    <w:lsdException w:name="HTML Top of Form" w:semiHidden="1" w:unhideWhenUsed="1"/>
-    <w:lsdException w:name="HTML Bottom of Form" w:semiHidden="1" w:unhideWhenUsed="1"/>
-    <w:lsdException w:name="Normal (Web)" w:semiHidden="1" w:unhideWhenUsed="1"/>
-    <w:lsdException w:name="HTML Acronym" w:semiHidden="1" w:unhideWhenUsed="1"/>
-    <w:lsdException w:name="HTML Address" w:semiHidden="1" w:unhideWhenUsed="1"/>
-    <w:lsdException w:name="HTML Cite" w:semiHidden="1" w:unhideWhenUsed="1"/>
-    <w:lsdException w:name="HTML Code" w:semiHidden="1" w:unhideWhenUsed="1"/>
-    <w:lsdException w:name="HTML Definition" w:semiHidden="1" w:unhideWhenUsed="1"/>
-    <w:lsdException w:name="HTML Keyboard" w:semiHidden="1" w:unhideWhenUsed="1"/>
-    <w:lsdException w:name="HTML Preformatted" w:semiHidden="1" w:unhideWhenUsed="1"/>
-    <w:lsdException w:name="HTML Sample" w:semiHidden="1" w:unhideWhenUsed="1"/>
-    <w:lsdException w:name="HTML Typewriter" w:semiHidden="1" w:unhideWhenUsed="1"/>
-    <w:lsdException w:name="HTML Variable" w:semiHidden="1" w:unhideWhenUsed="1"/>
-    <w:lsdException w:name="Normal Table" w:semiHidden="1" w:unhideWhenUsed="1"/>
-    <w:lsdException w:name="annotation subject" w:semiHidden="1" w:unhideWhenUsed="1"/>
-    <w:lsdException w:name="No List" w:semiHidden="1" w:unhideWhenUsed="1"/>
-    <w:lsdException w:name="Outline List 1" w:semiHidden="1" w:unhideWhenUsed="1"/>
-    <w:lsdException w:name="Outline List 2" w:semiHidden="1" w:unhideWhenUsed="1"/>
-    <w:lsdException w:name="Outline List 3" w:semiHidden="1" w:unhideWhenUsed="1"/>
-    <w:lsdException w:name="Table Simple 1" w:semiHidden="1" w:unhideWhenUsed="1"/>
-    <w:lsdException w:name="Table Simple 2" w:semiHidden="1" w:unhideWhenUsed="1"/>
-    <w:lsdException w:name="Table Simple 3" w:semiHidden="1" w:unhideWhenUsed="1"/>
-    <w:lsdException w:name="Table Classic 1" w:semiHidden="1" w:unhideWhenUsed="1"/>
-    <w:lsdException w:name="Table Classic 2" w:semiHidden="1" w:unhideWhenUsed="1"/>
-    <w:lsdException w:name="Table Classic 3" w:semiHidden="1" w:unhideWhenUsed="1"/>
-    <w:lsdException w:name="Table Classic 4" w:semiHidden="1" w:unhideWhenUsed="1"/>
-    <w:lsdException w:name="Table Colorful 1" w:semiHidden="1" w:unhideWhenUsed="1"/>
-    <w:lsdException w:name="Table Colorful 2" w:semiHidden="1" w:unhideWhenUsed="1"/>
-    <w:lsdException w:name="Table Colorful 3" w:semiHidden="1" w:unhideWhenUsed="1"/>
-    <w:lsdException w:name="Table Columns 1" w:semiHidden="1" w:unhideWhenUsed="1"/>
-    <w:lsdException w:name="Table Columns 2" w:semiHidden="1" w:unhideWhenUsed="1"/>
-    <w:lsdException w:name="Table Columns 3" w:semiHidden="1" w:unhideWhenUsed="1"/>
-    <w:lsdException w:name="Table Columns 4" w:semiHidden="1" w:unhideWhenUsed="1"/>
-    <w:lsdException w:name="Table Columns 5" w:semiHidden="1" w:unhideWhenUsed="1"/>
-    <w:lsdException w:name="Table Grid 1" w:semiHidden="1" w:unhideWhenUsed="1"/>
-    <w:lsdException w:name="Table Grid 2" w:semiHidden="1" w:unhideWhenUsed="1"/>
-    <w:lsdException w:name="Table Grid 3" w:semiHidden="1" w:unhideWhenUsed="1"/>
-    <w:lsdException w:name="Table Grid 4" w:semiHidden="1" w:unhideWhenUsed="1"/>
-    <w:lsdException w:name="Table Grid 5" w:semiHidden="1" w:unhideWhenUsed="1"/>
-    <w:lsdException w:name="Table Grid 6" w:semiHidden="1" w:unhideWhenUsed="1"/>
-    <w:lsdException w:name="Table Grid 7" w:semiHidden="1" w:unhideWhenUsed="1"/>
-    <w:lsdException w:name="Table Grid 8" w:semiHidden="1" w:unhideWhenUsed="1"/>
-    <w:lsdException w:name="Table List 1" w:semiHidden="1" w:unhideWhenUsed="1"/>
-    <w:lsdException w:name="Table List 2" w:semiHidden="1" w:unhideWhenUsed="1"/>
-    <w:lsdException w:name="Table List 3" w:semiHidden="1" w:unhideWhenUsed="1"/>
-    <w:lsdException w:name="Table List 4" w:semiHidden="1" w:unhideWhenUsed="1"/>
-    <w:lsdException w:name="Table List 5" w:semiHidden="1" w:unhideWhenUsed="1"/>
-    <w:lsdException w:name="Table List 6" w:semiHidden="1" w:unhideWhenUsed="1"/>
-    <w:lsdException w:name="Table List 7" w:semiHidden="1" w:unhideWhenUsed="1"/>
-    <w:lsdException w:name="Table List 8" w:semiHidden="1" w:unhideWhenUsed="1"/>
-    <w:lsdException w:name="Table 3D effects 1" w:semiHidden="1" w:unhideWhenUsed="1"/>
-    <w:lsdException w:name="Table 3D effects 2" w:semiHidden="1" w:unhideWhenUsed="1"/>
-    <w:lsdException w:name="Table 3D effects 3" w:semiHidden="1" w:unhideWhenUsed="1"/>
-    <w:lsdException w:name="Table Contemporary" w:semiHidden="1" w:unhideWhenUsed="1"/>
-    <w:lsdException w:name="Table Elegant" w:semiHidden="1" w:unhideWhenUsed="1"/>
-    <w:lsdException w:name="Table Professional" w:semiHidden="1" w:unhideWhenUsed="1"/>
-    <w:lsdException w:name="Table Subtle 1" w:semiHidden="1" w:unhideWhenUsed="1"/>
-    <w:lsdException w:name="Table Subtle 2" w:semiHidden="1" w:unhideWhenUsed="1"/>
-    <w:lsdException w:name="Table Web 1" w:semiHidden="1" w:unhideWhenUsed="1"/>
-    <w:lsdException w:name="Table Web 2" w:semiHidden="1" w:unhideWhenUsed="1"/>
-    <w:lsdException w:name="Table Web 3" w:semiHidden="1" w:unhideWhenUsed="1"/>
-    <w:lsdException w:name="Balloon Text" w:semiHidden="1" w:unhideWhenUsed="1"/>
-    <w:lsdException w:name="Table Grid" w:uiPriority="39"/>
-    <w:lsdException w:name="Table Theme" w:semiHidden="1" w:unhideWhenUsed="1"/>
-    <w:lsdException w:name="Placeholder Text" w:semiHidden="1"/>
-    <w:lsdException w:name="No Spacing" w:uiPriority="1" w:qFormat="1"/>
-    <w:lsdException w:name="Light Shading" w:uiPriority="60"/>
-    <w:lsdException w:name="Light List" w:uiPriority="61"/>
-    <w:lsdException w:name="Light Grid" w:uiPriority="62"/>
-    <w:lsdException w:name="Medium Shading 1" w:uiPriority="63"/>
-    <w:lsdException w:name="Medium Shading 2" w:uiPriority="64"/>
-    <w:lsdException w:name="Medium List 1" w:uiPriority="65"/>
-    <w:lsdException w:name="Medium List 2" w:uiPriority="66"/>
-    <w:lsdException w:name="Medium Grid 1" w:uiPriority="67"/>
-    <w:lsdException w:name="Medium Grid 2" w:uiPriority="68"/>
-    <w:lsdException w:name="Medium Grid 3" w:uiPriority="69"/>
-    <w:lsdException w:name="Dark List" w:uiPriority="70"/>
-    <w:lsdException w:name="Colorful Shading" w:uiPriority="71"/>
-    <w:lsdException w:name="Colorful List" w:uiPriority="72"/>
-    <w:lsdException w:name="Colorful Grid" w:uiPriority="73"/>
-    <w:lsdException w:name="Light Shading Accent 1" w:uiPriority="60"/>
-    <w:lsdException w:name="Light List Accent 1" w:uiPriority="61"/>
-    <w:lsdException w:name="Light Grid Accent 1" w:uiPriority="62"/>
-    <w:lsdException w:name="Medium Shading 1 Accent 1" w:uiPriority="63"/>
-    <w:lsdException w:name="Medium Shading 2 Accent 1" w:uiPriority="64"/>
-    <w:lsdException w:name="Medium List 1 Accent 1" w:uiPriority="65"/>
-    <w:lsdException w:name="Revision" w:semiHidden="1"/>
-    <w:lsdException w:name="List Paragraph" w:uiPriority="34" w:qFormat="1"/>
-    <w:lsdException w:name="Quote" w:uiPriority="29" w:qFormat="1"/>
-    <w:lsdException w:name="Intense Quote" w:uiPriority="30" w:qFormat="1"/>
-    <w:lsdException w:name="Medium List 2 Accent 1" w:uiPriority="66"/>
-    <w:lsdException w:name="Medium Grid 1 Accent 1" w:uiPriority="67"/>
-    <w:lsdException w:name="Medium Grid 2 Accent 1" w:uiPriority="68"/>
-    <w:lsdException w:name="Medium Grid 3 Accent 1" w:uiPriority="69"/>
-    <w:lsdException w:name="Dark List Accent 1" w:uiPriority="70"/>
-    <w:lsdException w:name="Colorful Shading Accent 1" w:uiPriority="71"/>
-    <w:lsdException w:name="Colorful List Accent 1" w:uiPriority="72"/>
-    <w:lsdException w:name="Colorful Grid Accent 1" w:uiPriority="73"/>
-    <w:lsdException w:name="Light Shading Accent 2" w:uiPriority="60"/>
-    <w:lsdException w:name="Light List Accent 2" w:uiPriority="61"/>
-    <w:lsdException w:name="Light Grid Accent 2" w:uiPriority="62"/>
-    <w:lsdException w:name="Medium Shading 1 Accent 2" w:uiPriority="63"/>
-    <w:lsdException w:name="Medium Shading 2 Accent 2" w:uiPriority="64"/>
-    <w:lsdException w:name="Medium List 1 Accent 2" w:uiPriority="65"/>
-    <w:lsdException w:name="Medium List 2 Accent 2" w:uiPriority="66"/>
-    <w:lsdException w:name="Medium Grid 1 Accent 2" w:uiPriority="67"/>
-    <w:lsdException w:name="Medium Grid 2 Accent 2" w:uiPriority="68"/>
-    <w:lsdException w:name="Medium Grid 3 Accent 2" w:uiPriority="69"/>
-    <w:lsdException w:name="Dark List Accent 2" w:uiPriority="70"/>
-    <w:lsdException w:name="Colorful Shading Accent 2" w:uiPriority="71"/>
-    <w:lsdException w:name="Colorful List Accent 2" w:uiPriority="72"/>
-    <w:lsdException w:name="Colorful Grid Accent 2" w:uiPriority="73"/>
-    <w:lsdException w:name="Light Shading Accent 3" w:uiPriority="60"/>
-    <w:lsdException w:name="Light List Accent 3" w:uiPriority="61"/>
-    <w:lsdException w:name="Light Grid Accent 3" w:uiPriority="62"/>
-    <w:lsdException w:name="Medium Shading 1 Accent 3" w:uiPriority="63"/>
-    <w:lsdException w:name="Medium Shading 2 Accent 3" w:uiPriority="64"/>
-    <w:lsdException w:name="Medium List 1 Accent 3" w:uiPriority="65"/>
-    <w:lsdException w:name="Medium List 2 Accent 3" w:uiPriority="66"/>
-    <w:lsdException w:name="Medium Grid 1 Accent 3" w:uiPriority="67"/>
-    <w:lsdException w:name="Medium Grid 2 Accent 3" w:uiPriority="68"/>
-    <w:lsdException w:name="Medium Grid 3 Accent 3" w:uiPriority="69"/>
-    <w:lsdException w:name="Dark List Accent 3" w:uiPriority="70"/>
-    <w:lsdException w:name="Colorful Shading Accent 3" w:uiPriority="71"/>
-    <w:lsdException w:name="Colorful List Accent 3" w:uiPriority="72"/>
-    <w:lsdException w:name="Colorful Grid Accent 3" w:uiPriority="73"/>
-    <w:lsdException w:name="Light Shading Accent 4" w:uiPriority="60"/>
-    <w:lsdException w:name="Light List Accent 4" w:uiPriority="61"/>
-    <w:lsdException w:name="Light Grid Accent 4" w:uiPriority="62"/>
-    <w:lsdException w:name="Medium Shading 1 Accent 4" w:uiPriority="63"/>
-    <w:lsdException w:name="Medium Shading 2 Accent 4" w:uiPriority="64"/>
-    <w:lsdException w:name="Medium List 1 Accent 4" w:uiPriority="65"/>
-    <w:lsdException w:name="Medium List 2 Accent 4" w:uiPriority="66"/>
-    <w:lsdException w:name="Medium Grid 1 Accent 4" w:uiPriority="67"/>
-    <w:lsdException w:name="Medium Grid 2 Accent 4" w:uiPriority="68"/>
-    <w:lsdException w:name="Medium Grid 3 Accent 4" w:uiPriority="69"/>
-    <w:lsdException w:name="Dark List Accent 4" w:uiPriority="70"/>
-    <w:lsdException w:name="Colorful Shading Accent 4" w:uiPriority="71"/>
-    <w:lsdException w:name="Colorful List Accent 4" w:uiPriority="72"/>
-    <w:lsdException w:name="Colorful Grid Accent 4" w:uiPriority="73"/>
-    <w:lsdException w:name="Light Shading Accent 5" w:uiPriority="60"/>
-    <w:lsdException w:name="Light List Accent 5" w:uiPriority="61"/>
-    <w:lsdException w:name="Light Grid Accent 5" w:uiPriority="62"/>
-    <w:lsdException w:name="Medium Shading 1 Accent 5" w:uiPriority="63"/>
-    <w:lsdException w:name="Medium Shading 2 Accent 5" w:uiPriority="64"/>
-    <w:lsdException w:name="Medium List 1 Accent 5" w:uiPriority="65"/>
-    <w:lsdException w:name="Medium List 2 Accent 5" w:uiPriority="66"/>
-    <w:lsdException w:name="Medium Grid 1 Accent 5" w:uiPriority="67"/>
-    <w:lsdException w:name="Medium Grid 2 Accent 5" w:uiPriority="68"/>
-    <w:lsdException w:name="Medium Grid 3 Accent 5" w:uiPriority="69"/>
-    <w:lsdException w:name="Dark List Accent 5" w:uiPriority="70"/>
-    <w:lsdException w:name="Colorful Shading Accent 5" w:uiPriority="71"/>
-    <w:lsdException w:name="Colorful List Accent 5" w:uiPriority="72"/>
-    <w:lsdException w:name="Colorful Grid Accent 5" w:uiPriority="73"/>
-    <w:lsdException w:name="Light Shading Accent 6" w:uiPriority="60"/>
-    <w:lsdException w:name="Light List Accent 6" w:uiPriority="61"/>
-    <w:lsdException w:name="Light Grid Accent 6" w:uiPriority="62"/>
-    <w:lsdException w:name="Medium Shading 1 Accent 6" w:uiPriority="63"/>
-    <w:lsdException w:name="Medium Shading 2 Accent 6" w:uiPriority="64"/>
-    <w:lsdException w:name="Medium List 1 Accent 6" w:uiPriority="65"/>
-    <w:lsdException w:name="Medium List 2 Accent 6" w:uiPriority="66"/>
-    <w:lsdException w:name="Medium Grid 1 Accent 6" w:uiPriority="67"/>
-    <w:lsdException w:name="Medium Grid 2 Accent 6" w:uiPriority="68"/>
-    <w:lsdException w:name="Medium Grid 3 Accent 6" w:uiPriority="69"/>
-    <w:lsdException w:name="Dark List Accent 6" w:uiPriority="70"/>
-    <w:lsdException w:name="Colorful Shading Accent 6" w:uiPriority="71"/>
-    <w:lsdException w:name="Colorful List Accent 6" w:uiPriority="72"/>
-    <w:lsdException w:name="Colorful Grid Accent 6" w:uiPriority="73"/>
-    <w:lsdException w:name="Subtle Emphasis" w:uiPriority="19" w:qFormat="1"/>
-    <w:lsdException w:name="Intense Emphasis" w:uiPriority="21" w:qFormat="1"/>
-    <w:lsdException w:name="Subtle Reference" w:uiPriority="31" w:qFormat="1"/>
-    <w:lsdException w:name="Intense Reference" w:uiPriority="32" w:qFormat="1"/>
-    <w:lsdException w:name="Book Title" w:uiPriority="33" w:qFormat="1"/>
-    <w:lsdException w:name="Bibliography" w:semiHidden="1" w:uiPriority="37" w:unhideWhenUsed="1"/>
-    <w:lsdException w:name="TOC Heading" w:semiHidden="1" w:uiPriority="39" w:unhideWhenUsed="1" w:qFormat="1"/>
-    <w:lsdException w:name="Plain Table 1" w:uiPriority="41"/>
-    <w:lsdException w:name="Plain Table 2" w:uiPriority="42"/>
-    <w:lsdException w:name="Plain Table 3" w:uiPriority="43"/>
-    <w:lsdException w:name="Plain Table 4" w:uiPriority="44"/>
-    <w:lsdException w:name="Plain Table 5" w:uiPriority="45"/>
-    <w:lsdException w:name="Grid Table Light" w:uiPriority="40"/>
-    <w:lsdException w:name="Grid Table 1 Light" w:uiPriority="46"/>
-    <w:lsdException w:name="Grid Table 2" w:uiPriority="47"/>
-    <w:lsdException w:name="Grid Table 3" w:uiPriority="48"/>
-    <w:lsdException w:name="Grid Table 4" w:uiPriority="49"/>
-    <w:lsdException w:name="Grid Table 5 Dark" w:uiPriority="50"/>
-    <w:lsdException w:name="Grid Table 6 Colorful" w:uiPriority="51"/>
-    <w:lsdException w:name="Grid Table 7 Colorful" w:uiPriority="52"/>
-    <w:lsdException w:name="Grid Table 1 Light Accent 1" w:uiPriority="46"/>
-    <w:lsdException w:name="Grid Table 2 Accent 1" w:uiPriority="47"/>
-    <w:lsdException w:name="Grid Table 3 Accent 1" w:uiPriority="48"/>
-    <w:lsdException w:name="Grid Table 4 Accent 1" w:uiPriority="49"/>
-    <w:lsdException w:name="Grid Table 5 Dark Accent 1" w:uiPriority="50"/>
-    <w:lsdException w:name="Grid Table 6 Colorful Accent 1" w:uiPriority="51"/>
-    <w:lsdException w:name="Grid Table 7 Colorful Accent 1" w:uiPriority="52"/>
-    <w:lsdException w:name="Grid Table 1 Light Accent 2" w:uiPriority="46"/>
-    <w:lsdException w:name="Grid Table 2 Accent 2" w:uiPriority="47"/>
-    <w:lsdException w:name="Grid Table 3 Accent 2" w:uiPriority="48"/>
-    <w:lsdException w:name="Grid Table 4 Accent 2" w:uiPriority="49"/>
-    <w:lsdException w:name="Grid Table 5 Dark Accent 2" w:uiPriority="50"/>
-    <w:lsdException w:name="Grid Table 6 Colorful Accent 2" w:uiPriority="51"/>
-    <w:lsdException w:name="Grid Table 7 Colorful Accent 2" w:uiPriority="52"/>
-    <w:lsdException w:name="Grid Table 1 Light Accent 3" w:uiPriority="46"/>
-    <w:lsdException w:name="Grid Table 2 Accent 3" w:uiPriority="47"/>
-    <w:lsdException w:name="Grid Table 3 Accent 3" w:uiPriority="48"/>
-    <w:lsdException w:name="Grid Table 4 Accent 3" w:uiPriority="49"/>
-    <w:lsdException w:name="Grid Table 5 Dark Accent 3" w:uiPriority="50"/>
-    <w:lsdException w:name="Grid Table 6 Colorful Accent 3" w:uiPriority="51"/>
-    <w:lsdException w:name="Grid Table 7 Colorful Accent 3" w:uiPriority="52"/>
-    <w:lsdException w:name="Grid Table 1 Light Accent 4" w:uiPriority="46"/>
-    <w:lsdException w:name="Grid Table 2 Accent 4" w:uiPriority="47"/>
-    <w:lsdException w:name="Grid Table 3 Accent 4" w:uiPriority="48"/>
-    <w:lsdException w:name="Grid Table 4 Accent 4" w:uiPriority="49"/>
-    <w:lsdException w:name="Grid Table 5 Dark Accent 4" w:uiPriority="50"/>
-    <w:lsdException w:name="Grid Table 6 Colorful Accent 4" w:uiPriority="51"/>
-    <w:lsdException w:name="Grid Table 7 Colorful Accent 4" w:uiPriority="52"/>
-    <w:lsdException w:name="Grid Table 1 Light Accent 5" w:uiPriority="46"/>
-    <w:lsdException w:name="Grid Table 2 Accent 5" w:uiPriority="47"/>
-    <w:lsdException w:name="Grid Table 3 Accent 5" w:uiPriority="48"/>
-    <w:lsdException w:name="Grid Table 4 Accent 5" w:uiPriority="49"/>
-    <w:lsdException w:name="Grid Table 5 Dark Accent 5" w:uiPriority="50"/>
-    <w:lsdException w:name="Grid Table 6 Colorful Accent 5" w:uiPriority="51"/>
-    <w:lsdException w:name="Grid Table 7 Colorful Accent 5" w:uiPriority="52"/>
-    <w:lsdException w:name="Grid Table 1 Light Accent 6" w:uiPriority="46"/>
-    <w:lsdException w:name="Grid Table 2 Accent 6" w:uiPriority="47"/>
-    <w:lsdException w:name="Grid Table 3 Accent 6" w:uiPriority="48"/>
-    <w:lsdException w:name="Grid Table 4 Accent 6" w:uiPriority="49"/>
-    <w:lsdException w:name="Grid Table 5 Dark Accent 6" w:uiPriority="50"/>
-    <w:lsdException w:name="Grid Table 6 Colorful Accent 6" w:uiPriority="51"/>
-    <w:lsdException w:name="Grid Table 7 Colorful Accent 6" w:uiPriority="52"/>
-    <w:lsdException w:name="List Table 1 Light" w:uiPriority="46"/>
-    <w:lsdException w:name="List Table 2" w:uiPriority="47"/>
-    <w:lsdException w:name="List Table 3" w:uiPriority="48"/>
-    <w:lsdException w:name="List Table 4" w:uiPriority="49"/>
-    <w:lsdException w:name="List Table 5 Dark" w:uiPriority="50"/>
-    <w:lsdException w:name="List Table 6 Colorful" w:uiPriority="51"/>
-    <w:lsdException w:name="List Table 7 Colorful" w:uiPriority="52"/>
-    <w:lsdException w:name="List Table 1 Light Accent 1" w:uiPriority="46"/>
-    <w:lsdException w:name="List Table 2 Accent 1" w:uiPriority="47"/>
-    <w:lsdException w:name="List Table 3 Accent 1" w:uiPriority="48"/>
-    <w:lsdException w:name="List Table 4 Accent 1" w:uiPriority="49"/>
-    <w:lsdException w:name="List Table 5 Dark Accent 1" w:uiPriority="50"/>
-    <w:lsdException w:name="List Table 6 Colorful Accent 1" w:uiPriority="51"/>
-    <w:lsdException w:name="List Table 7 Colorful Accent 1" w:uiPriority="52"/>
-    <w:lsdException w:name="List Table 1 Light Accent 2" w:uiPriority="46"/>
-    <w:lsdException w:name="List Table 2 Accent 2" w:uiPriority="47"/>
-    <w:lsdException w:name="List Table 3 Accent 2" w:uiPriority="48"/>
-    <w:lsdException w:name="List Table 4 Accent 2" w:uiPriority="49"/>
-    <w:lsdException w:name="List Table 5 Dark Accent 2" w:uiPriority="50"/>
-    <w:lsdException w:name="List Table 6 Colorful Accent 2" w:uiPriority="51"/>
-    <w:lsdException w:name="List Table 7 Colorful Accent 2" w:uiPriority="52"/>
-    <w:lsdException w:name="List Table 1 Light Accent 3" w:uiPriority="46"/>
-    <w:lsdException w:name="List Table 2 Accent 3" w:uiPriority="47"/>
-    <w:lsdException w:name="List Table 3 Accent 3" w:uiPriority="48"/>
-    <w:lsdException w:name="List Table 4 Accent 3" w:uiPriority="49"/>
-    <w:lsdException w:name="List Table 5 Dark Accent 3" w:uiPriority="50"/>
-    <w:lsdException w:name="List Table 6 Colorful Accent 3" w:uiPriority="51"/>
-    <w:lsdException w:name="List Table 7 Colorful Accent 3" w:uiPriority="52"/>
-    <w:lsdException w:name="List Table 1 Light Accent 4" w:uiPriority="46"/>
-    <w:lsdException w:name="List Table 2 Accent 4" w:uiPriority="47"/>
-    <w:lsdException w:name="List Table 3 Accent 4" w:uiPriority="48"/>
-    <w:lsdException w:name="List Table 4 Accent 4" w:uiPriority="49"/>
-    <w:lsdException w:name="List Table 5 Dark Accent 4" w:uiPriority="50"/>
-    <w:lsdException w:name="List Table 6 Colorful Accent 4" w:uiPriority="51"/>
-    <w:lsdException w:name="List Table 7 Colorful Accent 4" w:uiPriority="52"/>
-    <w:lsdException w:name="List Table 1 Light Accent 5" w:uiPriority="46"/>
-    <w:lsdException w:name="List Table 2 Accent 5" w:uiPriority="47"/>
-    <w:lsdException w:name="List Table 3 Accent 5" w:uiPriority="48"/>
-    <w:lsdException w:name="List Table 4 Accent 5" w:uiPriority="49"/>
-    <w:lsdException w:name="List Table 5 Dark Accent 5" w:uiPriority="50"/>
-    <w:lsdException w:name="List Table 6 Colorful Accent 5" w:uiPriority="51"/>
-    <w:lsdException w:name="List Table 7 Colorful Accent 5" w:uiPriority="52"/>
-    <w:lsdException w:name="List Table 1 Light Accent 6" w:uiPriority="46"/>
-    <w:lsdException w:name="List Table 2 Accent 6" w:uiPriority="47"/>
-    <w:lsdException w:name="List Table 3 Accent 6" w:uiPriority="48"/>
-    <w:lsdException w:name="List Table 4 Accent 6" w:uiPriority="49"/>
-    <w:lsdException w:name="List Table 5 Dark Accent 6" w:uiPriority="50"/>
-    <w:lsdException w:name="List Table 6 Colorful Accent 6" w:uiPriority="51"/>
-    <w:lsdException w:name="List Table 7 Colorful Accent 6" w:uiPriority="52"/>
-  </w:latentStyles>
-  <w:style w:type="paragraph" w:default="1" w:styleId="a">
-    <w:name w:val="Normal"/>
-    <w:qFormat/>
-    <w:pPr>
-      <w:widowControl w:val="0"/>
-      <w:jc w:val="both"/>
-    </w:pPr>
-  </w:style>
-  <w:style w:type="character" w:default="1" w:styleId="a0">
-    <w:name w:val="Default Paragraph Font"/>
-    <w:uiPriority w:val="1"/>
-    <w:semiHidden/>
-    <w:unhideWhenUsed/>
-  </w:style>
-  <w:style w:type="table" w:default="1" w:styleId="a1">
-    <w:name w:val="Normal Table"/>
+  <w:style w:type="character" w:styleId="a9">
+    <w:name w:val="annotation reference"/>
+    <w:basedOn w:val="a0"/>
     <w:uiPriority w:val="99"/>
     <w:semiHidden/>
     <w:unhideWhenUsed/>
-    <w:tblPr>
-      <w:tblInd w:w="0" w:type="dxa"/>
-      <w:tblCellMar>
-        <w:top w:w="0" w:type="dxa"/>
-        <w:left w:w="108" w:type="dxa"/>
-        <w:bottom w:w="0" w:type="dxa"/>
-        <w:right w:w="108" w:type="dxa"/>
-      </w:tblCellMar>
-    </w:tblPr>
+    <w:rsid w:val="00950C87"/>
+    <w:rPr>
+      <w:sz w:val="21"/>
+      <w:szCs w:val="21"/>
+    </w:rPr>
   </w:style>
-  <w:style w:type="numbering" w:default="1" w:styleId="a2">
-    <w:name w:val="No List"/>
+  <w:style w:type="paragraph" w:styleId="aa">
+    <w:name w:val="annotation text"/>
+    <w:basedOn w:val="a"/>
+    <w:link w:val="Char2"/>
     <w:uiPriority w:val="99"/>
     <w:semiHidden/>
     <w:unhideWhenUsed/>
-  </w:style>
-  <w:style w:type="paragraph" w:customStyle="1" w:styleId="CB28DFD8421346E0B7F2D5C5E7B62396">
-    <w:name w:val="CB28DFD8421346E0B7F2D5C5E7B62396"/>
-    <w:rsid w:val="00B70F39"/>
+    <w:rsid w:val="00950C87"/>
     <w:pPr>
-      <w:widowControl w:val="0"/>
-      <w:jc w:val="both"/>
+      <w:jc w:val="left"/>
     </w:pPr>
   </w:style>
-  <w:style w:type="paragraph" w:customStyle="1" w:styleId="DB12C7A059F648B3BE2B8F8B1A4733C0">
-    <w:name w:val="DB12C7A059F648B3BE2B8F8B1A4733C0"/>
-    <w:rsid w:val="00B70F39"/>
+  <w:style w:type="character" w:customStyle="1" w:styleId="Char2">
+    <w:name w:val="批注文字 Char"/>
+    <w:basedOn w:val="a0"/>
+    <w:link w:val="aa"/>
+    <w:uiPriority w:val="99"/>
+    <w:semiHidden/>
+    <w:rsid w:val="00950C87"/>
+    <w:rPr>
+      <w:rFonts w:ascii="Times New Roman" w:eastAsia="宋体" w:hAnsi="Times New Roman" w:cs="Times New Roman"/>
+      <w:sz w:val="24"/>
+      <w:szCs w:val="20"/>
+    </w:rPr>
+  </w:style>
+  <w:style w:type="paragraph" w:styleId="ab">
+    <w:name w:val="annotation subject"/>
+    <w:basedOn w:val="aa"/>
+    <w:next w:val="aa"/>
+    <w:link w:val="Char3"/>
+    <w:uiPriority w:val="99"/>
+    <w:semiHidden/>
+    <w:unhideWhenUsed/>
+    <w:rsid w:val="00950C87"/>
+    <w:rPr>
+      <w:b/>
+      <w:bCs/>
+    </w:rPr>
+  </w:style>
+  <w:style w:type="character" w:customStyle="1" w:styleId="Char3">
+    <w:name w:val="批注主题 Char"/>
+    <w:basedOn w:val="Char2"/>
+    <w:link w:val="ab"/>
+    <w:uiPriority w:val="99"/>
+    <w:semiHidden/>
+    <w:rsid w:val="00950C87"/>
+    <w:rPr>
+      <w:rFonts w:ascii="Times New Roman" w:eastAsia="宋体" w:hAnsi="Times New Roman" w:cs="Times New Roman"/>
+      <w:b/>
+      <w:bCs/>
+      <w:sz w:val="24"/>
+      <w:szCs w:val="20"/>
+    </w:rPr>
+  </w:style>
+  <w:style w:type="paragraph" w:styleId="ac">
+    <w:name w:val="Balloon Text"/>
+    <w:basedOn w:val="a"/>
+    <w:link w:val="Char4"/>
+    <w:uiPriority w:val="99"/>
+    <w:semiHidden/>
+    <w:unhideWhenUsed/>
+    <w:rsid w:val="00950C87"/>
     <w:pPr>
-      <w:widowControl w:val="0"/>
-      <w:jc w:val="both"/>
+      <w:spacing w:line="240" w:lineRule="auto"/>
     </w:pPr>
+    <w:rPr>
+      <w:sz w:val="18"/>
+      <w:szCs w:val="18"/>
+    </w:rPr>
   </w:style>
-  <w:style w:type="paragraph" w:customStyle="1" w:styleId="C9C6CAC53F1B4F1590D98DCE75ECA138">
-    <w:name w:val="C9C6CAC53F1B4F1590D98DCE75ECA138"/>
-    <w:rsid w:val="00B70F39"/>
-    <w:pPr>
-      <w:widowControl w:val="0"/>
-      <w:jc w:val="both"/>
-    </w:pPr>
+  <w:style w:type="character" w:customStyle="1" w:styleId="Char4">
+    <w:name w:val="批注框文本 Char"/>
+    <w:basedOn w:val="a0"/>
+    <w:link w:val="ac"/>
+    <w:uiPriority w:val="99"/>
+    <w:semiHidden/>
+    <w:rsid w:val="00950C87"/>
+    <w:rPr>
+      <w:rFonts w:ascii="Times New Roman" w:eastAsia="宋体" w:hAnsi="Times New Roman" w:cs="Times New Roman"/>
+      <w:sz w:val="18"/>
+      <w:szCs w:val="18"/>
+    </w:rPr>
+  </w:style>
+  <w:style w:type="paragraph" w:styleId="ad">
+    <w:name w:val="caption"/>
+    <w:basedOn w:val="a"/>
+    <w:next w:val="a"/>
+    <w:uiPriority w:val="35"/>
+    <w:unhideWhenUsed/>
+    <w:qFormat/>
+    <w:rsid w:val="00950C87"/>
+    <w:rPr>
+      <w:rFonts w:asciiTheme="majorHAnsi" w:eastAsia="黑体" w:hAnsiTheme="majorHAnsi" w:cstheme="majorBidi"/>
+      <w:sz w:val="20"/>
+    </w:rPr>
   </w:style>
 </w:styles>
-</file>
-
-<file path=word/glossary/webSettings.xml><?xml version="1.0" encoding="utf-8"?>
-<w:webSettings xmlns:mc="http://schemas.openxmlformats.org/markup-compatibility/2006" xmlns:r="http://schemas.openxmlformats.org/officeDocument/2006/relationships" xmlns:w="http://schemas.openxmlformats.org/wordprocessingml/2006/main" xmlns:w14="http://schemas.microsoft.com/office/word/2010/wordml" xmlns:w15="http://schemas.microsoft.com/office/word/2012/wordml" mc:Ignorable="w14 w15">
-  <w:optimizeForBrowser/>
-  <w:allowPNG/>
-</w:webSettings>
 </file>
 
 <file path=word/theme/theme1.xml><?xml version="1.0" encoding="utf-8"?>
@@ -6503,7 +7302,7 @@
 </file>
 
 <file path=customXml/itemProps1.xml><?xml version="1.0" encoding="utf-8"?>
-<ds:datastoreItem xmlns:ds="http://schemas.openxmlformats.org/officeDocument/2006/customXml" ds:itemID="{7667AA54-237C-4675-824F-67001F45EBD3}">
+<ds:datastoreItem xmlns:ds="http://schemas.openxmlformats.org/officeDocument/2006/customXml" ds:itemID="{D241EBE3-8314-4111-BBE2-D93F1B008B6F}">
   <ds:schemaRefs>
     <ds:schemaRef ds:uri="http://schemas.openxmlformats.org/officeDocument/2006/bibliography"/>
   </ds:schemaRefs>
